--- a/milestones/Project Milestone Two.docx
+++ b/milestones/Project Milestone Two.docx
@@ -9,12 +9,16 @@
         <w:rPr>
           <w:rFonts w:cstheme="majorHAnsi"/>
           <w:b/>
+          <w:sz w:val="22"/>
+          <w:szCs w:val="22"/>
         </w:rPr>
       </w:pPr>
       <w:r>
         <w:rPr>
           <w:rFonts w:cstheme="majorHAnsi"/>
           <w:b/>
+          <w:sz w:val="22"/>
+          <w:szCs w:val="22"/>
         </w:rPr>
         <w:t>PROJECT MILESTONE TWO</w:t>
       </w:r>
@@ -26,12 +30,16 @@
         <w:rPr>
           <w:rFonts w:asciiTheme="majorHAnsi" w:hAnsiTheme="majorHAnsi" w:cstheme="majorHAnsi"/>
           <w:b/>
+          <w:sz w:val="22"/>
+          <w:szCs w:val="22"/>
         </w:rPr>
       </w:pPr>
       <w:r>
         <w:rPr>
           <w:rFonts w:asciiTheme="majorHAnsi" w:hAnsiTheme="majorHAnsi" w:cstheme="majorHAnsi"/>
           <w:b/>
+          <w:sz w:val="22"/>
+          <w:szCs w:val="22"/>
         </w:rPr>
         <w:t>Group Name</w:t>
       </w:r>
@@ -42,11 +50,15 @@
         <w:jc w:val="both"/>
         <w:rPr>
           <w:rFonts w:asciiTheme="majorHAnsi" w:hAnsiTheme="majorHAnsi" w:cstheme="majorHAnsi"/>
-        </w:rPr>
-      </w:pPr>
-      <w:r>
-        <w:rPr>
-          <w:rFonts w:asciiTheme="majorHAnsi" w:hAnsiTheme="majorHAnsi" w:cstheme="majorHAnsi"/>
+          <w:sz w:val="22"/>
+          <w:szCs w:val="22"/>
+        </w:rPr>
+      </w:pPr>
+      <w:r>
+        <w:rPr>
+          <w:rFonts w:asciiTheme="majorHAnsi" w:hAnsiTheme="majorHAnsi" w:cstheme="majorHAnsi"/>
+          <w:sz w:val="22"/>
+          <w:szCs w:val="22"/>
         </w:rPr>
         <w:t>Software Engineering Slayers</w:t>
       </w:r>
@@ -57,10 +69,368 @@
         <w:jc w:val="both"/>
         <w:rPr>
           <w:rFonts w:asciiTheme="majorHAnsi" w:hAnsiTheme="majorHAnsi" w:cstheme="majorHAnsi"/>
-        </w:rPr>
-      </w:pPr>
+          <w:sz w:val="22"/>
+          <w:szCs w:val="22"/>
+        </w:rPr>
+      </w:pPr>
+    </w:p>
+    <w:p>
+      <w:pPr>
+        <w:spacing w:line="480" w:lineRule="auto"/>
+        <w:jc w:val="both"/>
+        <w:rPr>
+          <w:rFonts w:asciiTheme="majorHAnsi" w:hAnsiTheme="majorHAnsi" w:cstheme="majorHAnsi"/>
+          <w:b/>
+          <w:sz w:val="22"/>
+          <w:szCs w:val="22"/>
+        </w:rPr>
+      </w:pPr>
+      <w:r>
+        <w:rPr>
+          <w:rFonts w:asciiTheme="majorHAnsi" w:hAnsiTheme="majorHAnsi" w:cstheme="majorHAnsi"/>
+          <w:b/>
+          <w:sz w:val="22"/>
+          <w:szCs w:val="22"/>
+        </w:rPr>
+        <w:t xml:space="preserve">Application </w:t>
+      </w:r>
+      <w:r>
+        <w:rPr>
+          <w:rFonts w:asciiTheme="majorHAnsi" w:hAnsiTheme="majorHAnsi" w:cstheme="majorHAnsi"/>
+          <w:b/>
+          <w:sz w:val="22"/>
+          <w:szCs w:val="22"/>
+        </w:rPr>
+        <w:t>Overview</w:t>
+      </w:r>
+    </w:p>
+    <w:p>
+      <w:pPr>
+        <w:spacing w:line="480" w:lineRule="auto"/>
+        <w:jc w:val="both"/>
+        <w:rPr>
+          <w:rFonts w:asciiTheme="majorHAnsi" w:hAnsiTheme="majorHAnsi" w:cstheme="majorHAnsi"/>
+          <w:sz w:val="22"/>
+          <w:szCs w:val="22"/>
+        </w:rPr>
+      </w:pPr>
+      <w:r>
+        <w:rPr>
+          <w:rFonts w:asciiTheme="majorHAnsi" w:hAnsiTheme="majorHAnsi" w:cstheme="majorHAnsi"/>
+          <w:sz w:val="22"/>
+          <w:szCs w:val="22"/>
+        </w:rPr>
+        <w:t>The i</w:t>
+      </w:r>
+      <w:r>
+        <w:rPr>
+          <w:rFonts w:asciiTheme="majorHAnsi" w:hAnsiTheme="majorHAnsi" w:cstheme="majorHAnsi"/>
+          <w:sz w:val="22"/>
+          <w:szCs w:val="22"/>
+        </w:rPr>
+        <w:t xml:space="preserve">nformation specified in the user and system requirements in this document was obtained from two primary sources. The first source was a </w:t>
+      </w:r>
+      <w:r>
+        <w:rPr>
+          <w:rFonts w:asciiTheme="majorHAnsi" w:hAnsiTheme="majorHAnsi" w:cstheme="majorHAnsi"/>
+          <w:sz w:val="22"/>
+          <w:szCs w:val="22"/>
+        </w:rPr>
+        <w:t xml:space="preserve">Google forms </w:t>
+      </w:r>
+      <w:r>
+        <w:rPr>
+          <w:rFonts w:asciiTheme="majorHAnsi" w:hAnsiTheme="majorHAnsi" w:cstheme="majorHAnsi"/>
+          <w:sz w:val="22"/>
+          <w:szCs w:val="22"/>
+        </w:rPr>
+        <w:t xml:space="preserve">survey of which </w:t>
+      </w:r>
+      <w:r>
+        <w:rPr>
+          <w:rFonts w:asciiTheme="majorHAnsi" w:hAnsiTheme="majorHAnsi" w:cstheme="majorHAnsi"/>
+          <w:sz w:val="22"/>
+          <w:szCs w:val="22"/>
+        </w:rPr>
+        <w:t>over</w:t>
+      </w:r>
+      <w:r>
+        <w:rPr>
+          <w:rFonts w:asciiTheme="majorHAnsi" w:hAnsiTheme="majorHAnsi" w:cstheme="majorHAnsi"/>
+          <w:sz w:val="22"/>
+          <w:szCs w:val="22"/>
+        </w:rPr>
+        <w:t xml:space="preserve"> </w:t>
+      </w:r>
+      <w:r>
+        <w:rPr>
+          <w:rFonts w:asciiTheme="majorHAnsi" w:hAnsiTheme="majorHAnsi" w:cstheme="majorHAnsi"/>
+          <w:sz w:val="22"/>
+          <w:szCs w:val="22"/>
+        </w:rPr>
+        <w:t>fifty</w:t>
+      </w:r>
+      <w:r>
+        <w:rPr>
+          <w:rFonts w:asciiTheme="majorHAnsi" w:hAnsiTheme="majorHAnsi" w:cstheme="majorHAnsi"/>
+          <w:sz w:val="22"/>
+          <w:szCs w:val="22"/>
+        </w:rPr>
+        <w:t xml:space="preserve"> UWI students participated in</w:t>
+      </w:r>
+      <w:r>
+        <w:rPr>
+          <w:rFonts w:asciiTheme="majorHAnsi" w:hAnsiTheme="majorHAnsi" w:cstheme="majorHAnsi"/>
+          <w:sz w:val="22"/>
+          <w:szCs w:val="22"/>
+        </w:rPr>
+        <w:t xml:space="preserve">. The survey was conducted on October 2, 2018. The students in the survey were from various faculties and were at various levels in their degrees. The survey consisted of mainly </w:t>
+      </w:r>
+      <w:r>
+        <w:rPr>
+          <w:rFonts w:asciiTheme="majorHAnsi" w:hAnsiTheme="majorHAnsi" w:cstheme="majorHAnsi"/>
+          <w:sz w:val="22"/>
+          <w:szCs w:val="22"/>
+        </w:rPr>
+        <w:t xml:space="preserve">closed </w:t>
+      </w:r>
+      <w:r>
+        <w:rPr>
+          <w:rFonts w:asciiTheme="majorHAnsi" w:hAnsiTheme="majorHAnsi" w:cstheme="majorHAnsi"/>
+          <w:sz w:val="22"/>
+          <w:szCs w:val="22"/>
+        </w:rPr>
+        <w:t xml:space="preserve">choices and a few open-ended questions. The open-ended questions helped the group to gain insight as to what the clients required in an application of this scope. </w:t>
+      </w:r>
+      <w:r>
+        <w:rPr>
+          <w:rFonts w:asciiTheme="majorHAnsi" w:hAnsiTheme="majorHAnsi" w:cstheme="majorHAnsi"/>
+          <w:sz w:val="22"/>
+          <w:szCs w:val="22"/>
+        </w:rPr>
+        <w:t xml:space="preserve">There were many trends and patterns that were </w:t>
+      </w:r>
+      <w:r>
+        <w:rPr>
+          <w:rFonts w:asciiTheme="majorHAnsi" w:hAnsiTheme="majorHAnsi" w:cstheme="majorHAnsi"/>
+          <w:sz w:val="22"/>
+          <w:szCs w:val="22"/>
+        </w:rPr>
+        <w:t>ascertained</w:t>
+      </w:r>
+      <w:r>
+        <w:rPr>
+          <w:rFonts w:asciiTheme="majorHAnsi" w:hAnsiTheme="majorHAnsi" w:cstheme="majorHAnsi"/>
+          <w:sz w:val="22"/>
+          <w:szCs w:val="22"/>
+        </w:rPr>
+        <w:t xml:space="preserve"> throughout the response data set that helped with the extraction of the user requirements. However, the second source </w:t>
+      </w:r>
+      <w:r>
+        <w:rPr>
+          <w:rFonts w:asciiTheme="majorHAnsi" w:hAnsiTheme="majorHAnsi" w:cstheme="majorHAnsi"/>
+          <w:sz w:val="22"/>
+          <w:szCs w:val="22"/>
+        </w:rPr>
+        <w:t xml:space="preserve">was what </w:t>
+      </w:r>
+      <w:r>
+        <w:rPr>
+          <w:rFonts w:asciiTheme="majorHAnsi" w:hAnsiTheme="majorHAnsi" w:cstheme="majorHAnsi"/>
+          <w:sz w:val="22"/>
+          <w:szCs w:val="22"/>
+        </w:rPr>
+        <w:t xml:space="preserve">solidified the </w:t>
+      </w:r>
+      <w:r>
+        <w:rPr>
+          <w:rFonts w:asciiTheme="majorHAnsi" w:hAnsiTheme="majorHAnsi" w:cstheme="majorHAnsi"/>
+          <w:sz w:val="22"/>
+          <w:szCs w:val="22"/>
+        </w:rPr>
+        <w:t>client</w:t>
+      </w:r>
+      <w:r>
+        <w:rPr>
+          <w:rFonts w:asciiTheme="majorHAnsi" w:hAnsiTheme="majorHAnsi" w:cstheme="majorHAnsi"/>
+          <w:sz w:val="22"/>
+          <w:szCs w:val="22"/>
+        </w:rPr>
+        <w:t>s</w:t>
+      </w:r>
+      <w:r>
+        <w:rPr>
+          <w:rFonts w:asciiTheme="majorHAnsi" w:hAnsiTheme="majorHAnsi" w:cstheme="majorHAnsi"/>
+          <w:sz w:val="22"/>
+          <w:szCs w:val="22"/>
+        </w:rPr>
+        <w:t>’</w:t>
+      </w:r>
+      <w:r>
+        <w:rPr>
+          <w:rFonts w:asciiTheme="majorHAnsi" w:hAnsiTheme="majorHAnsi" w:cstheme="majorHAnsi"/>
+          <w:sz w:val="22"/>
+          <w:szCs w:val="22"/>
+        </w:rPr>
+        <w:t xml:space="preserve"> </w:t>
+      </w:r>
+      <w:r>
+        <w:rPr>
+          <w:rFonts w:asciiTheme="majorHAnsi" w:hAnsiTheme="majorHAnsi" w:cstheme="majorHAnsi"/>
+          <w:sz w:val="22"/>
+          <w:szCs w:val="22"/>
+        </w:rPr>
+        <w:t>requirements for the</w:t>
+      </w:r>
+      <w:r>
+        <w:rPr>
+          <w:rFonts w:asciiTheme="majorHAnsi" w:hAnsiTheme="majorHAnsi" w:cstheme="majorHAnsi"/>
+          <w:sz w:val="22"/>
+          <w:szCs w:val="22"/>
+        </w:rPr>
+        <w:t xml:space="preserve"> application. The second source was</w:t>
+      </w:r>
+      <w:r>
+        <w:rPr>
+          <w:rFonts w:asciiTheme="majorHAnsi" w:hAnsiTheme="majorHAnsi" w:cstheme="majorHAnsi"/>
+          <w:sz w:val="22"/>
+          <w:szCs w:val="22"/>
+        </w:rPr>
+        <w:t xml:space="preserve"> interview</w:t>
+      </w:r>
+      <w:r>
+        <w:rPr>
+          <w:rFonts w:asciiTheme="majorHAnsi" w:hAnsiTheme="majorHAnsi" w:cstheme="majorHAnsi"/>
+          <w:sz w:val="22"/>
+          <w:szCs w:val="22"/>
+        </w:rPr>
+        <w:t>s</w:t>
+      </w:r>
+      <w:r>
+        <w:rPr>
+          <w:rFonts w:asciiTheme="majorHAnsi" w:hAnsiTheme="majorHAnsi" w:cstheme="majorHAnsi"/>
+          <w:sz w:val="22"/>
+          <w:szCs w:val="22"/>
+        </w:rPr>
+        <w:t xml:space="preserve">. </w:t>
+      </w:r>
+      <w:r>
+        <w:rPr>
+          <w:rFonts w:asciiTheme="majorHAnsi" w:hAnsiTheme="majorHAnsi" w:cstheme="majorHAnsi"/>
+          <w:sz w:val="22"/>
+          <w:szCs w:val="22"/>
+        </w:rPr>
+        <w:t>The</w:t>
+      </w:r>
+      <w:r>
+        <w:rPr>
+          <w:rFonts w:asciiTheme="majorHAnsi" w:hAnsiTheme="majorHAnsi" w:cstheme="majorHAnsi"/>
+          <w:sz w:val="22"/>
+          <w:szCs w:val="22"/>
+        </w:rPr>
+        <w:t xml:space="preserve"> interviews were conducted on the evening of October 2, 2018. A total of </w:t>
+      </w:r>
+      <w:r>
+        <w:rPr>
+          <w:rFonts w:asciiTheme="majorHAnsi" w:hAnsiTheme="majorHAnsi" w:cstheme="majorHAnsi"/>
+          <w:sz w:val="22"/>
+          <w:szCs w:val="22"/>
+        </w:rPr>
+        <w:t>fifteen</w:t>
+      </w:r>
+      <w:r>
+        <w:rPr>
+          <w:rFonts w:asciiTheme="majorHAnsi" w:hAnsiTheme="majorHAnsi" w:cstheme="majorHAnsi"/>
+          <w:sz w:val="22"/>
+          <w:szCs w:val="22"/>
+        </w:rPr>
+        <w:t xml:space="preserve"> participants </w:t>
+      </w:r>
+      <w:r>
+        <w:rPr>
+          <w:rFonts w:asciiTheme="majorHAnsi" w:hAnsiTheme="majorHAnsi" w:cstheme="majorHAnsi"/>
+          <w:sz w:val="22"/>
+          <w:szCs w:val="22"/>
+        </w:rPr>
+        <w:t xml:space="preserve">were interviewed by group member Maya </w:t>
+      </w:r>
+      <w:proofErr w:type="spellStart"/>
+      <w:r>
+        <w:rPr>
+          <w:rFonts w:asciiTheme="majorHAnsi" w:hAnsiTheme="majorHAnsi" w:cstheme="majorHAnsi"/>
+          <w:sz w:val="22"/>
+          <w:szCs w:val="22"/>
+        </w:rPr>
+        <w:t>Bannis</w:t>
+      </w:r>
+      <w:proofErr w:type="spellEnd"/>
+      <w:r>
+        <w:rPr>
+          <w:rFonts w:asciiTheme="majorHAnsi" w:hAnsiTheme="majorHAnsi" w:cstheme="majorHAnsi"/>
+          <w:sz w:val="22"/>
+          <w:szCs w:val="22"/>
+        </w:rPr>
+        <w:t>. Through these interviews, the group was able to ascertain five additional requirements, as well as clarify many of the requirements already captured from the survey.</w:t>
+      </w:r>
+    </w:p>
+    <w:p>
+      <w:pPr>
+        <w:spacing w:line="480" w:lineRule="auto"/>
+        <w:jc w:val="both"/>
+        <w:rPr>
+          <w:rFonts w:asciiTheme="majorHAnsi" w:hAnsiTheme="majorHAnsi" w:cstheme="majorHAnsi"/>
+          <w:sz w:val="22"/>
+          <w:szCs w:val="22"/>
+        </w:rPr>
+      </w:pPr>
+      <w:r>
+        <w:rPr>
+          <w:rFonts w:asciiTheme="majorHAnsi" w:hAnsiTheme="majorHAnsi" w:cstheme="majorHAnsi"/>
+          <w:sz w:val="22"/>
+          <w:szCs w:val="22"/>
+        </w:rPr>
+        <w:t xml:space="preserve">A copy of the questionnaire form can be found </w:t>
+      </w:r>
+      <w:hyperlink r:id="rId5" w:history="1">
+        <w:r>
+          <w:rPr>
+            <w:rStyle w:val="Hyperlink"/>
+            <w:rFonts w:asciiTheme="majorHAnsi" w:hAnsiTheme="majorHAnsi" w:cstheme="majorHAnsi"/>
+            <w:sz w:val="22"/>
+            <w:szCs w:val="22"/>
+          </w:rPr>
+          <w:t>here</w:t>
+        </w:r>
+      </w:hyperlink>
+      <w:r>
+        <w:rPr>
+          <w:rFonts w:asciiTheme="majorHAnsi" w:hAnsiTheme="majorHAnsi" w:cstheme="majorHAnsi"/>
+          <w:sz w:val="22"/>
+          <w:szCs w:val="22"/>
+        </w:rPr>
+        <w:t xml:space="preserve">. A copy of the interview questions can be found </w:t>
+      </w:r>
+      <w:hyperlink r:id="rId6" w:history="1">
+        <w:r>
+          <w:rPr>
+            <w:rStyle w:val="Hyperlink"/>
+            <w:rFonts w:asciiTheme="majorHAnsi" w:hAnsiTheme="majorHAnsi" w:cstheme="majorHAnsi"/>
+            <w:sz w:val="22"/>
+            <w:szCs w:val="22"/>
+          </w:rPr>
+          <w:t>here</w:t>
+        </w:r>
+      </w:hyperlink>
       <w:bookmarkStart w:id="0" w:name="_GoBack"/>
       <w:bookmarkEnd w:id="0"/>
+      <w:r>
+        <w:rPr>
+          <w:rFonts w:asciiTheme="majorHAnsi" w:hAnsiTheme="majorHAnsi" w:cstheme="majorHAnsi"/>
+          <w:sz w:val="22"/>
+          <w:szCs w:val="22"/>
+        </w:rPr>
+        <w:t>.</w:t>
+      </w:r>
     </w:p>
     <w:p>
       <w:pPr>
@@ -69,349 +439,856 @@
         <w:rPr>
           <w:rFonts w:asciiTheme="majorHAnsi" w:hAnsiTheme="majorHAnsi" w:cstheme="majorHAnsi"/>
           <w:b/>
-        </w:rPr>
-      </w:pPr>
-      <w:r>
+          <w:sz w:val="22"/>
+          <w:szCs w:val="22"/>
+        </w:rPr>
+      </w:pPr>
+    </w:p>
+    <w:p>
+      <w:pPr>
+        <w:spacing w:line="480" w:lineRule="auto"/>
+        <w:jc w:val="both"/>
         <w:rPr>
           <w:rFonts w:asciiTheme="majorHAnsi" w:hAnsiTheme="majorHAnsi" w:cstheme="majorHAnsi"/>
           <w:b/>
-        </w:rPr>
-        <w:t>Group Members</w:t>
-      </w:r>
-    </w:p>
-    <w:p>
-      <w:pPr>
-        <w:pStyle w:val="ListParagraph"/>
-        <w:numPr>
-          <w:ilvl w:val="0"/>
-          <w:numId w:val="3"/>
-        </w:numPr>
-        <w:spacing w:line="480" w:lineRule="auto"/>
-        <w:ind w:left="360"/>
-        <w:jc w:val="both"/>
-        <w:rPr>
-          <w:rFonts w:asciiTheme="majorHAnsi" w:hAnsiTheme="majorHAnsi" w:cstheme="majorHAnsi"/>
-        </w:rPr>
-      </w:pPr>
-      <w:r>
-        <w:rPr>
-          <w:rFonts w:asciiTheme="majorHAnsi" w:hAnsiTheme="majorHAnsi" w:cstheme="majorHAnsi"/>
-        </w:rPr>
-        <w:t xml:space="preserve">Maya </w:t>
-      </w:r>
-      <w:proofErr w:type="spellStart"/>
-      <w:r>
-        <w:rPr>
-          <w:rFonts w:asciiTheme="majorHAnsi" w:hAnsiTheme="majorHAnsi" w:cstheme="majorHAnsi"/>
-        </w:rPr>
-        <w:t>Bannis</w:t>
-      </w:r>
-      <w:proofErr w:type="spellEnd"/>
-      <w:r>
-        <w:rPr>
-          <w:rFonts w:asciiTheme="majorHAnsi" w:hAnsiTheme="majorHAnsi" w:cstheme="majorHAnsi"/>
-        </w:rPr>
-        <w:t xml:space="preserve"> (816000144)</w:t>
-      </w:r>
-    </w:p>
-    <w:p>
-      <w:pPr>
-        <w:pStyle w:val="ListParagraph"/>
-        <w:numPr>
-          <w:ilvl w:val="0"/>
-          <w:numId w:val="3"/>
-        </w:numPr>
-        <w:spacing w:line="480" w:lineRule="auto"/>
-        <w:ind w:left="360"/>
-        <w:jc w:val="both"/>
-        <w:rPr>
-          <w:rFonts w:asciiTheme="majorHAnsi" w:hAnsiTheme="majorHAnsi" w:cstheme="majorHAnsi"/>
-        </w:rPr>
-      </w:pPr>
-      <w:r>
-        <w:rPr>
-          <w:rFonts w:asciiTheme="majorHAnsi" w:hAnsiTheme="majorHAnsi" w:cstheme="majorHAnsi"/>
-        </w:rPr>
-        <w:t>Michael Bristol (816003612)</w:t>
-      </w:r>
-    </w:p>
-    <w:p>
-      <w:pPr>
-        <w:pStyle w:val="ListParagraph"/>
-        <w:numPr>
-          <w:ilvl w:val="0"/>
-          <w:numId w:val="3"/>
-        </w:numPr>
-        <w:spacing w:line="480" w:lineRule="auto"/>
-        <w:ind w:left="360"/>
-        <w:jc w:val="both"/>
-        <w:rPr>
-          <w:rFonts w:asciiTheme="majorHAnsi" w:hAnsiTheme="majorHAnsi" w:cstheme="majorHAnsi"/>
-        </w:rPr>
-      </w:pPr>
-      <w:r>
-        <w:rPr>
-          <w:rFonts w:asciiTheme="majorHAnsi" w:hAnsiTheme="majorHAnsi" w:cstheme="majorHAnsi"/>
-        </w:rPr>
-        <w:t>Azel Daniel (816002285)</w:t>
-      </w:r>
-    </w:p>
-    <w:p>
-      <w:pPr>
-        <w:pStyle w:val="ListParagraph"/>
-        <w:numPr>
-          <w:ilvl w:val="0"/>
-          <w:numId w:val="3"/>
-        </w:numPr>
-        <w:spacing w:line="480" w:lineRule="auto"/>
-        <w:ind w:left="360"/>
-        <w:jc w:val="both"/>
-        <w:rPr>
-          <w:rFonts w:asciiTheme="majorHAnsi" w:hAnsiTheme="majorHAnsi" w:cstheme="majorHAnsi"/>
-        </w:rPr>
-      </w:pPr>
-      <w:r>
-        <w:rPr>
-          <w:rFonts w:asciiTheme="majorHAnsi" w:hAnsiTheme="majorHAnsi" w:cstheme="majorHAnsi"/>
-        </w:rPr>
-        <w:t>Christopher Joseph (814000605)</w:t>
-      </w:r>
-    </w:p>
-    <w:p>
-      <w:pPr>
-        <w:pStyle w:val="ListParagraph"/>
-        <w:numPr>
-          <w:ilvl w:val="0"/>
-          <w:numId w:val="3"/>
-        </w:numPr>
-        <w:spacing w:line="480" w:lineRule="auto"/>
-        <w:ind w:left="360"/>
-        <w:jc w:val="both"/>
-        <w:rPr>
-          <w:rFonts w:asciiTheme="majorHAnsi" w:hAnsiTheme="majorHAnsi" w:cstheme="majorHAnsi"/>
-        </w:rPr>
-      </w:pPr>
-      <w:r>
-        <w:rPr>
-          <w:rFonts w:asciiTheme="majorHAnsi" w:hAnsiTheme="majorHAnsi" w:cstheme="majorHAnsi"/>
-        </w:rPr>
-        <w:t xml:space="preserve">Amanda </w:t>
-      </w:r>
-      <w:proofErr w:type="spellStart"/>
-      <w:r>
-        <w:rPr>
-          <w:rFonts w:asciiTheme="majorHAnsi" w:hAnsiTheme="majorHAnsi" w:cstheme="majorHAnsi"/>
-        </w:rPr>
-        <w:t>Seenath</w:t>
-      </w:r>
-      <w:proofErr w:type="spellEnd"/>
-      <w:r>
-        <w:rPr>
-          <w:rFonts w:asciiTheme="majorHAnsi" w:hAnsiTheme="majorHAnsi" w:cstheme="majorHAnsi"/>
-        </w:rPr>
-        <w:t xml:space="preserve"> (816002935)</w:t>
-      </w:r>
-    </w:p>
-    <w:p>
-      <w:pPr>
-        <w:spacing w:line="480" w:lineRule="auto"/>
-        <w:jc w:val="both"/>
-        <w:rPr>
-          <w:rFonts w:asciiTheme="majorHAnsi" w:hAnsiTheme="majorHAnsi" w:cstheme="majorHAnsi"/>
-        </w:rPr>
-      </w:pPr>
-    </w:p>
-    <w:p>
-      <w:pPr>
-        <w:spacing w:line="480" w:lineRule="auto"/>
-        <w:jc w:val="both"/>
+          <w:sz w:val="22"/>
+          <w:szCs w:val="22"/>
+        </w:rPr>
+      </w:pPr>
+      <w:r>
         <w:rPr>
           <w:rFonts w:asciiTheme="majorHAnsi" w:hAnsiTheme="majorHAnsi" w:cstheme="majorHAnsi"/>
           <w:b/>
-        </w:rPr>
-      </w:pPr>
-      <w:r>
+          <w:sz w:val="22"/>
+          <w:szCs w:val="22"/>
+        </w:rPr>
+        <w:t>User Requirements</w:t>
+      </w:r>
+    </w:p>
+    <w:p>
+      <w:pPr>
+        <w:pStyle w:val="ListParagraph"/>
+        <w:numPr>
+          <w:ilvl w:val="0"/>
+          <w:numId w:val="7"/>
+        </w:numPr>
+        <w:spacing w:line="480" w:lineRule="auto"/>
+        <w:ind w:left="360"/>
+        <w:jc w:val="both"/>
+        <w:rPr>
+          <w:rFonts w:asciiTheme="majorHAnsi" w:hAnsiTheme="majorHAnsi" w:cstheme="majorHAnsi"/>
+          <w:sz w:val="22"/>
+          <w:szCs w:val="22"/>
+        </w:rPr>
+      </w:pPr>
+      <w:r>
+        <w:rPr>
+          <w:rFonts w:asciiTheme="majorHAnsi" w:hAnsiTheme="majorHAnsi" w:cstheme="majorHAnsi"/>
+          <w:sz w:val="22"/>
+          <w:szCs w:val="22"/>
+        </w:rPr>
+        <w:t>Users shall be able to log into the application.</w:t>
+      </w:r>
+    </w:p>
+    <w:p>
+      <w:pPr>
+        <w:pStyle w:val="ListParagraph"/>
+        <w:numPr>
+          <w:ilvl w:val="0"/>
+          <w:numId w:val="7"/>
+        </w:numPr>
+        <w:spacing w:line="480" w:lineRule="auto"/>
+        <w:ind w:left="360"/>
+        <w:jc w:val="both"/>
+        <w:rPr>
+          <w:rFonts w:asciiTheme="majorHAnsi" w:hAnsiTheme="majorHAnsi" w:cstheme="majorHAnsi"/>
+          <w:sz w:val="22"/>
+          <w:szCs w:val="22"/>
+        </w:rPr>
+      </w:pPr>
+      <w:r>
+        <w:rPr>
+          <w:rFonts w:asciiTheme="majorHAnsi" w:hAnsiTheme="majorHAnsi" w:cstheme="majorHAnsi"/>
+          <w:sz w:val="22"/>
+          <w:szCs w:val="22"/>
+        </w:rPr>
+        <w:t>Users shall be able to define a new grading schema.</w:t>
+      </w:r>
+    </w:p>
+    <w:p>
+      <w:pPr>
+        <w:pStyle w:val="ListParagraph"/>
+        <w:numPr>
+          <w:ilvl w:val="0"/>
+          <w:numId w:val="7"/>
+        </w:numPr>
+        <w:spacing w:line="480" w:lineRule="auto"/>
+        <w:ind w:left="360"/>
+        <w:jc w:val="both"/>
+        <w:rPr>
+          <w:rFonts w:asciiTheme="majorHAnsi" w:hAnsiTheme="majorHAnsi" w:cstheme="majorHAnsi"/>
+          <w:sz w:val="22"/>
+          <w:szCs w:val="22"/>
+        </w:rPr>
+      </w:pPr>
+      <w:r>
+        <w:rPr>
+          <w:rFonts w:asciiTheme="majorHAnsi" w:hAnsiTheme="majorHAnsi" w:cstheme="majorHAnsi"/>
+          <w:sz w:val="22"/>
+          <w:szCs w:val="22"/>
+        </w:rPr>
+        <w:t>Users shall be able to add previous and current courses to be calculated.</w:t>
+      </w:r>
+    </w:p>
+    <w:p>
+      <w:pPr>
+        <w:pStyle w:val="ListParagraph"/>
+        <w:numPr>
+          <w:ilvl w:val="0"/>
+          <w:numId w:val="7"/>
+        </w:numPr>
+        <w:spacing w:line="480" w:lineRule="auto"/>
+        <w:ind w:left="360"/>
+        <w:jc w:val="both"/>
+        <w:rPr>
+          <w:rFonts w:asciiTheme="majorHAnsi" w:hAnsiTheme="majorHAnsi" w:cstheme="majorHAnsi"/>
+          <w:sz w:val="22"/>
+          <w:szCs w:val="22"/>
+        </w:rPr>
+      </w:pPr>
+      <w:r>
+        <w:rPr>
+          <w:rFonts w:asciiTheme="majorHAnsi" w:hAnsiTheme="majorHAnsi" w:cstheme="majorHAnsi"/>
+          <w:sz w:val="22"/>
+          <w:szCs w:val="22"/>
+        </w:rPr>
+        <w:t>Users shall be able to edit courses.</w:t>
+      </w:r>
+    </w:p>
+    <w:p>
+      <w:pPr>
+        <w:pStyle w:val="ListParagraph"/>
+        <w:numPr>
+          <w:ilvl w:val="0"/>
+          <w:numId w:val="7"/>
+        </w:numPr>
+        <w:spacing w:line="480" w:lineRule="auto"/>
+        <w:ind w:left="360"/>
+        <w:jc w:val="both"/>
+        <w:rPr>
+          <w:rFonts w:asciiTheme="majorHAnsi" w:hAnsiTheme="majorHAnsi" w:cstheme="majorHAnsi"/>
+          <w:sz w:val="22"/>
+          <w:szCs w:val="22"/>
+        </w:rPr>
+      </w:pPr>
+      <w:r>
+        <w:rPr>
+          <w:rFonts w:asciiTheme="majorHAnsi" w:hAnsiTheme="majorHAnsi" w:cstheme="majorHAnsi"/>
+          <w:sz w:val="22"/>
+          <w:szCs w:val="22"/>
+        </w:rPr>
+        <w:t>Users shall be able to delete courses.</w:t>
+      </w:r>
+    </w:p>
+    <w:p>
+      <w:pPr>
+        <w:pStyle w:val="ListParagraph"/>
+        <w:numPr>
+          <w:ilvl w:val="0"/>
+          <w:numId w:val="7"/>
+        </w:numPr>
+        <w:spacing w:line="480" w:lineRule="auto"/>
+        <w:ind w:left="360"/>
+        <w:jc w:val="both"/>
+        <w:rPr>
+          <w:rFonts w:asciiTheme="majorHAnsi" w:hAnsiTheme="majorHAnsi" w:cstheme="majorHAnsi"/>
+          <w:sz w:val="22"/>
+          <w:szCs w:val="22"/>
+        </w:rPr>
+      </w:pPr>
+      <w:r>
+        <w:rPr>
+          <w:rFonts w:asciiTheme="majorHAnsi" w:hAnsiTheme="majorHAnsi" w:cstheme="majorHAnsi"/>
+          <w:sz w:val="22"/>
+          <w:szCs w:val="22"/>
+        </w:rPr>
+        <w:lastRenderedPageBreak/>
+        <w:t>Users shall be able to save weightings and due date information for assignments, exams and projects for each of their courses</w:t>
+      </w:r>
+    </w:p>
+    <w:p>
+      <w:pPr>
+        <w:pStyle w:val="ListParagraph"/>
+        <w:numPr>
+          <w:ilvl w:val="0"/>
+          <w:numId w:val="7"/>
+        </w:numPr>
+        <w:spacing w:line="480" w:lineRule="auto"/>
+        <w:ind w:left="360"/>
+        <w:jc w:val="both"/>
+        <w:rPr>
+          <w:rFonts w:asciiTheme="majorHAnsi" w:hAnsiTheme="majorHAnsi" w:cstheme="majorHAnsi"/>
+          <w:sz w:val="22"/>
+          <w:szCs w:val="22"/>
+        </w:rPr>
+      </w:pPr>
+      <w:r>
+        <w:rPr>
+          <w:rFonts w:asciiTheme="majorHAnsi" w:hAnsiTheme="majorHAnsi" w:cstheme="majorHAnsi"/>
+          <w:sz w:val="22"/>
+          <w:szCs w:val="22"/>
+        </w:rPr>
+        <w:t xml:space="preserve">Users shall be able to set a desired target grade for each of their courses. </w:t>
+      </w:r>
+    </w:p>
+    <w:p>
+      <w:pPr>
+        <w:pStyle w:val="ListParagraph"/>
+        <w:numPr>
+          <w:ilvl w:val="0"/>
+          <w:numId w:val="7"/>
+        </w:numPr>
+        <w:spacing w:line="480" w:lineRule="auto"/>
+        <w:ind w:left="360"/>
+        <w:jc w:val="both"/>
+        <w:rPr>
+          <w:rFonts w:asciiTheme="majorHAnsi" w:hAnsiTheme="majorHAnsi" w:cstheme="majorHAnsi"/>
+          <w:sz w:val="22"/>
+          <w:szCs w:val="22"/>
+        </w:rPr>
+      </w:pPr>
+      <w:r>
+        <w:rPr>
+          <w:rFonts w:asciiTheme="majorHAnsi" w:hAnsiTheme="majorHAnsi" w:cstheme="majorHAnsi"/>
+          <w:sz w:val="22"/>
+          <w:szCs w:val="22"/>
+        </w:rPr>
+        <w:t>Users shall be able to view the minimum set of grades needed to achieve a passing grade or their pre-set target grade.</w:t>
+      </w:r>
+    </w:p>
+    <w:p>
+      <w:pPr>
+        <w:pStyle w:val="ListParagraph"/>
+        <w:numPr>
+          <w:ilvl w:val="0"/>
+          <w:numId w:val="7"/>
+        </w:numPr>
+        <w:spacing w:line="480" w:lineRule="auto"/>
+        <w:ind w:left="360"/>
+        <w:jc w:val="both"/>
+        <w:rPr>
+          <w:rFonts w:asciiTheme="majorHAnsi" w:hAnsiTheme="majorHAnsi" w:cstheme="majorHAnsi"/>
+          <w:sz w:val="22"/>
+          <w:szCs w:val="22"/>
+        </w:rPr>
+      </w:pPr>
+      <w:r>
+        <w:rPr>
+          <w:rFonts w:asciiTheme="majorHAnsi" w:hAnsiTheme="majorHAnsi" w:cstheme="majorHAnsi"/>
+          <w:sz w:val="22"/>
+          <w:szCs w:val="22"/>
+        </w:rPr>
+        <w:t>Users shall be able to get warnings when their predicted grades fall below passing or their target grade</w:t>
+      </w:r>
+    </w:p>
+    <w:p>
+      <w:pPr>
+        <w:pStyle w:val="ListParagraph"/>
+        <w:numPr>
+          <w:ilvl w:val="0"/>
+          <w:numId w:val="7"/>
+        </w:numPr>
+        <w:spacing w:line="480" w:lineRule="auto"/>
+        <w:ind w:left="360"/>
+        <w:jc w:val="both"/>
+        <w:rPr>
+          <w:rFonts w:asciiTheme="majorHAnsi" w:hAnsiTheme="majorHAnsi" w:cstheme="majorHAnsi"/>
+          <w:sz w:val="22"/>
+          <w:szCs w:val="22"/>
+        </w:rPr>
+      </w:pPr>
+      <w:r>
+        <w:rPr>
+          <w:rFonts w:asciiTheme="majorHAnsi" w:hAnsiTheme="majorHAnsi" w:cstheme="majorHAnsi"/>
+          <w:sz w:val="22"/>
+          <w:szCs w:val="22"/>
+        </w:rPr>
+        <w:t>Users shall be able to view their automatically calculated cumulative GPA</w:t>
+      </w:r>
+    </w:p>
+    <w:p>
+      <w:pPr>
+        <w:pStyle w:val="ListParagraph"/>
+        <w:numPr>
+          <w:ilvl w:val="0"/>
+          <w:numId w:val="7"/>
+        </w:numPr>
+        <w:spacing w:line="480" w:lineRule="auto"/>
+        <w:ind w:left="360"/>
+        <w:jc w:val="both"/>
+        <w:rPr>
+          <w:rFonts w:asciiTheme="majorHAnsi" w:hAnsiTheme="majorHAnsi" w:cstheme="majorHAnsi"/>
+          <w:sz w:val="22"/>
+          <w:szCs w:val="22"/>
+        </w:rPr>
+      </w:pPr>
+      <w:r>
+        <w:rPr>
+          <w:rFonts w:asciiTheme="majorHAnsi" w:hAnsiTheme="majorHAnsi" w:cstheme="majorHAnsi"/>
+          <w:sz w:val="22"/>
+          <w:szCs w:val="22"/>
+        </w:rPr>
+        <w:t>Users shall be able to view their automatically calculated degree GPA</w:t>
+      </w:r>
+    </w:p>
+    <w:p>
+      <w:pPr>
+        <w:pStyle w:val="ListParagraph"/>
+        <w:numPr>
+          <w:ilvl w:val="0"/>
+          <w:numId w:val="7"/>
+        </w:numPr>
+        <w:spacing w:line="480" w:lineRule="auto"/>
+        <w:ind w:left="360"/>
+        <w:jc w:val="both"/>
+        <w:rPr>
+          <w:rFonts w:asciiTheme="majorHAnsi" w:hAnsiTheme="majorHAnsi" w:cstheme="majorHAnsi"/>
+          <w:sz w:val="22"/>
+          <w:szCs w:val="22"/>
+        </w:rPr>
+      </w:pPr>
+      <w:r>
+        <w:rPr>
+          <w:rFonts w:asciiTheme="majorHAnsi" w:hAnsiTheme="majorHAnsi" w:cstheme="majorHAnsi"/>
+          <w:sz w:val="22"/>
+          <w:szCs w:val="22"/>
+        </w:rPr>
+        <w:t>Users shall be able to save grades attained on courses they have already completed.</w:t>
+      </w:r>
+    </w:p>
+    <w:p>
+      <w:pPr>
+        <w:pStyle w:val="ListParagraph"/>
+        <w:numPr>
+          <w:ilvl w:val="0"/>
+          <w:numId w:val="7"/>
+        </w:numPr>
+        <w:spacing w:line="480" w:lineRule="auto"/>
+        <w:ind w:left="360"/>
+        <w:jc w:val="both"/>
+        <w:rPr>
+          <w:rFonts w:asciiTheme="majorHAnsi" w:hAnsiTheme="majorHAnsi" w:cstheme="majorHAnsi"/>
+          <w:sz w:val="22"/>
+          <w:szCs w:val="22"/>
+        </w:rPr>
+      </w:pPr>
+      <w:r>
+        <w:rPr>
+          <w:rFonts w:asciiTheme="majorHAnsi" w:hAnsiTheme="majorHAnsi" w:cstheme="majorHAnsi"/>
+          <w:sz w:val="22"/>
+          <w:szCs w:val="22"/>
+        </w:rPr>
+        <w:t xml:space="preserve">Users shall be able to save </w:t>
+      </w:r>
+      <w:r>
+        <w:rPr>
+          <w:rFonts w:asciiTheme="majorHAnsi" w:hAnsiTheme="majorHAnsi" w:cstheme="majorHAnsi"/>
+          <w:sz w:val="22"/>
+          <w:szCs w:val="22"/>
+        </w:rPr>
+        <w:t>assessment scores</w:t>
+      </w:r>
+      <w:r>
+        <w:rPr>
+          <w:rFonts w:asciiTheme="majorHAnsi" w:hAnsiTheme="majorHAnsi" w:cstheme="majorHAnsi"/>
+          <w:sz w:val="22"/>
+          <w:szCs w:val="22"/>
+        </w:rPr>
+        <w:t xml:space="preserve"> on courses they are currently undergoing. </w:t>
+      </w:r>
+    </w:p>
+    <w:p>
+      <w:pPr>
+        <w:pStyle w:val="ListParagraph"/>
+        <w:numPr>
+          <w:ilvl w:val="0"/>
+          <w:numId w:val="7"/>
+        </w:numPr>
+        <w:spacing w:line="480" w:lineRule="auto"/>
+        <w:ind w:left="360"/>
+        <w:jc w:val="both"/>
+        <w:rPr>
+          <w:rFonts w:asciiTheme="majorHAnsi" w:hAnsiTheme="majorHAnsi" w:cstheme="majorHAnsi"/>
+          <w:sz w:val="22"/>
+          <w:szCs w:val="22"/>
+        </w:rPr>
+      </w:pPr>
+      <w:r>
+        <w:rPr>
+          <w:rFonts w:asciiTheme="majorHAnsi" w:hAnsiTheme="majorHAnsi" w:cstheme="majorHAnsi"/>
+          <w:sz w:val="22"/>
+          <w:szCs w:val="22"/>
+        </w:rPr>
+        <w:t>Users shall be able to set a desired target GPA.</w:t>
+      </w:r>
+    </w:p>
+    <w:p>
+      <w:pPr>
+        <w:spacing w:line="480" w:lineRule="auto"/>
+        <w:jc w:val="both"/>
+        <w:rPr>
+          <w:rFonts w:asciiTheme="majorHAnsi" w:hAnsiTheme="majorHAnsi" w:cstheme="majorHAnsi"/>
+          <w:sz w:val="22"/>
+          <w:szCs w:val="22"/>
+        </w:rPr>
+      </w:pPr>
+    </w:p>
+    <w:p>
+      <w:pPr>
+        <w:spacing w:line="480" w:lineRule="auto"/>
+        <w:jc w:val="both"/>
         <w:rPr>
           <w:rFonts w:asciiTheme="majorHAnsi" w:hAnsiTheme="majorHAnsi" w:cstheme="majorHAnsi"/>
           <w:b/>
-        </w:rPr>
-        <w:t>Overview</w:t>
-      </w:r>
-    </w:p>
-    <w:p>
-      <w:pPr>
-        <w:spacing w:line="480" w:lineRule="auto"/>
-        <w:jc w:val="both"/>
-        <w:rPr>
-          <w:rFonts w:asciiTheme="majorHAnsi" w:hAnsiTheme="majorHAnsi" w:cstheme="majorHAnsi"/>
-        </w:rPr>
-      </w:pPr>
-      <w:r>
-        <w:rPr>
-          <w:rFonts w:asciiTheme="majorHAnsi" w:hAnsiTheme="majorHAnsi" w:cstheme="majorHAnsi"/>
-        </w:rPr>
-        <w:t>The i</w:t>
-      </w:r>
-      <w:r>
-        <w:rPr>
-          <w:rFonts w:asciiTheme="majorHAnsi" w:hAnsiTheme="majorHAnsi" w:cstheme="majorHAnsi"/>
-        </w:rPr>
-        <w:t xml:space="preserve">nformation specified in the user and system requirements in this document was obtained from two primary sources. The first source was a </w:t>
-      </w:r>
-      <w:r>
-        <w:rPr>
-          <w:rFonts w:asciiTheme="majorHAnsi" w:hAnsiTheme="majorHAnsi" w:cstheme="majorHAnsi"/>
-        </w:rPr>
-        <w:t xml:space="preserve">Google forms </w:t>
-      </w:r>
-      <w:r>
-        <w:rPr>
-          <w:rFonts w:asciiTheme="majorHAnsi" w:hAnsiTheme="majorHAnsi" w:cstheme="majorHAnsi"/>
-        </w:rPr>
-        <w:t xml:space="preserve">survey of which almost </w:t>
-      </w:r>
-      <w:r>
-        <w:rPr>
-          <w:rFonts w:asciiTheme="majorHAnsi" w:hAnsiTheme="majorHAnsi" w:cstheme="majorHAnsi"/>
-        </w:rPr>
-        <w:t>fifty</w:t>
-      </w:r>
-      <w:r>
-        <w:rPr>
-          <w:rFonts w:asciiTheme="majorHAnsi" w:hAnsiTheme="majorHAnsi" w:cstheme="majorHAnsi"/>
-        </w:rPr>
-        <w:t xml:space="preserve"> UWI students participated in</w:t>
-      </w:r>
-      <w:r>
-        <w:rPr>
-          <w:rFonts w:asciiTheme="majorHAnsi" w:hAnsiTheme="majorHAnsi" w:cstheme="majorHAnsi"/>
-        </w:rPr>
-        <w:t xml:space="preserve">. The survey was conducted on October 2, 2018. The students in the survey were from various faculties and were at various levels in their degrees. The survey consisted of mainly choices and a few open-ended questions. The open-ended questions helped the group to gain insight as to what the clients required in an application of this scope. </w:t>
-      </w:r>
-      <w:r>
-        <w:rPr>
-          <w:rFonts w:asciiTheme="majorHAnsi" w:hAnsiTheme="majorHAnsi" w:cstheme="majorHAnsi"/>
-        </w:rPr>
-        <w:t xml:space="preserve">There were many trends and patterns that were </w:t>
-      </w:r>
-      <w:r>
-        <w:rPr>
-          <w:rFonts w:asciiTheme="majorHAnsi" w:hAnsiTheme="majorHAnsi" w:cstheme="majorHAnsi"/>
-        </w:rPr>
-        <w:t>ascertained</w:t>
-      </w:r>
-      <w:r>
-        <w:rPr>
-          <w:rFonts w:asciiTheme="majorHAnsi" w:hAnsiTheme="majorHAnsi" w:cstheme="majorHAnsi"/>
-        </w:rPr>
-        <w:t xml:space="preserve"> throughout the response data set that helped with the extraction of the user requirements. However, the second source </w:t>
-      </w:r>
-      <w:r>
-        <w:rPr>
-          <w:rFonts w:asciiTheme="majorHAnsi" w:hAnsiTheme="majorHAnsi" w:cstheme="majorHAnsi"/>
-        </w:rPr>
-        <w:t xml:space="preserve">was what </w:t>
-      </w:r>
-      <w:r>
-        <w:rPr>
-          <w:rFonts w:asciiTheme="majorHAnsi" w:hAnsiTheme="majorHAnsi" w:cstheme="majorHAnsi"/>
-        </w:rPr>
-        <w:t xml:space="preserve">solidified the </w:t>
-      </w:r>
-      <w:r>
-        <w:rPr>
-          <w:rFonts w:asciiTheme="majorHAnsi" w:hAnsiTheme="majorHAnsi" w:cstheme="majorHAnsi"/>
-        </w:rPr>
-        <w:t>client’s</w:t>
-      </w:r>
-      <w:r>
-        <w:rPr>
-          <w:rFonts w:asciiTheme="majorHAnsi" w:hAnsiTheme="majorHAnsi" w:cstheme="majorHAnsi"/>
-        </w:rPr>
-        <w:t xml:space="preserve"> </w:t>
-      </w:r>
-      <w:r>
-        <w:rPr>
-          <w:rFonts w:asciiTheme="majorHAnsi" w:hAnsiTheme="majorHAnsi" w:cstheme="majorHAnsi"/>
-        </w:rPr>
-        <w:t>requirements for the</w:t>
-      </w:r>
-      <w:r>
-        <w:rPr>
-          <w:rFonts w:asciiTheme="majorHAnsi" w:hAnsiTheme="majorHAnsi" w:cstheme="majorHAnsi"/>
-        </w:rPr>
-        <w:t xml:space="preserve"> application. The second source was</w:t>
-      </w:r>
-      <w:r>
-        <w:rPr>
-          <w:rFonts w:asciiTheme="majorHAnsi" w:hAnsiTheme="majorHAnsi" w:cstheme="majorHAnsi"/>
-        </w:rPr>
-        <w:t xml:space="preserve"> an interview</w:t>
-      </w:r>
-      <w:r>
-        <w:rPr>
-          <w:rFonts w:asciiTheme="majorHAnsi" w:hAnsiTheme="majorHAnsi" w:cstheme="majorHAnsi"/>
-        </w:rPr>
-        <w:t xml:space="preserve">. </w:t>
-      </w:r>
-      <w:r>
-        <w:rPr>
-          <w:rFonts w:asciiTheme="majorHAnsi" w:hAnsiTheme="majorHAnsi" w:cstheme="majorHAnsi"/>
-        </w:rPr>
-        <w:t>The</w:t>
-      </w:r>
-      <w:r>
-        <w:rPr>
-          <w:rFonts w:asciiTheme="majorHAnsi" w:hAnsiTheme="majorHAnsi" w:cstheme="majorHAnsi"/>
-        </w:rPr>
-        <w:t xml:space="preserve"> interviews were conducted on the evening of October 2, 2018. A total of </w:t>
-      </w:r>
-      <w:r>
-        <w:rPr>
-          <w:rFonts w:asciiTheme="majorHAnsi" w:hAnsiTheme="majorHAnsi" w:cstheme="majorHAnsi"/>
-        </w:rPr>
-        <w:t>fifteen</w:t>
-      </w:r>
-      <w:r>
-        <w:rPr>
-          <w:rFonts w:asciiTheme="majorHAnsi" w:hAnsiTheme="majorHAnsi" w:cstheme="majorHAnsi"/>
-        </w:rPr>
-        <w:t xml:space="preserve"> participants </w:t>
-      </w:r>
-      <w:r>
-        <w:rPr>
-          <w:rFonts w:asciiTheme="majorHAnsi" w:hAnsiTheme="majorHAnsi" w:cstheme="majorHAnsi"/>
-        </w:rPr>
-        <w:t xml:space="preserve">were interviewed by group member Maya </w:t>
-      </w:r>
-      <w:proofErr w:type="spellStart"/>
-      <w:r>
-        <w:rPr>
-          <w:rFonts w:asciiTheme="majorHAnsi" w:hAnsiTheme="majorHAnsi" w:cstheme="majorHAnsi"/>
-        </w:rPr>
-        <w:t>Bannis</w:t>
-      </w:r>
-      <w:proofErr w:type="spellEnd"/>
-      <w:r>
-        <w:rPr>
-          <w:rFonts w:asciiTheme="majorHAnsi" w:hAnsiTheme="majorHAnsi" w:cstheme="majorHAnsi"/>
-        </w:rPr>
-        <w:t xml:space="preserve">. Through these interviews, the </w:t>
-      </w:r>
-      <w:r>
-        <w:rPr>
-          <w:rFonts w:asciiTheme="majorHAnsi" w:hAnsiTheme="majorHAnsi" w:cstheme="majorHAnsi"/>
+          <w:sz w:val="22"/>
+          <w:szCs w:val="22"/>
+        </w:rPr>
+      </w:pPr>
+      <w:r>
+        <w:rPr>
+          <w:rFonts w:asciiTheme="majorHAnsi" w:hAnsiTheme="majorHAnsi" w:cstheme="majorHAnsi"/>
+          <w:b/>
+          <w:sz w:val="22"/>
+          <w:szCs w:val="22"/>
+        </w:rPr>
+        <w:t>System Requirements</w:t>
+      </w:r>
+    </w:p>
+    <w:p>
+      <w:pPr>
+        <w:pStyle w:val="ListParagraph"/>
+        <w:numPr>
+          <w:ilvl w:val="0"/>
+          <w:numId w:val="8"/>
+        </w:numPr>
+        <w:spacing w:line="480" w:lineRule="auto"/>
+        <w:ind w:left="360"/>
+        <w:jc w:val="both"/>
+        <w:rPr>
+          <w:rFonts w:asciiTheme="majorHAnsi" w:hAnsiTheme="majorHAnsi" w:cstheme="majorHAnsi"/>
+          <w:sz w:val="22"/>
+          <w:szCs w:val="22"/>
+        </w:rPr>
+      </w:pPr>
+      <w:r>
+        <w:rPr>
+          <w:rFonts w:asciiTheme="majorHAnsi" w:hAnsiTheme="majorHAnsi" w:cstheme="majorHAnsi"/>
+          <w:sz w:val="22"/>
+          <w:szCs w:val="22"/>
+        </w:rPr>
+        <w:t>The system shall allow users to securely log into the application.</w:t>
+      </w:r>
+    </w:p>
+    <w:p>
+      <w:pPr>
+        <w:pStyle w:val="ListParagraph"/>
+        <w:numPr>
+          <w:ilvl w:val="0"/>
+          <w:numId w:val="8"/>
+        </w:numPr>
+        <w:spacing w:line="480" w:lineRule="auto"/>
+        <w:ind w:left="360"/>
+        <w:jc w:val="both"/>
+        <w:rPr>
+          <w:rFonts w:asciiTheme="majorHAnsi" w:hAnsiTheme="majorHAnsi" w:cstheme="majorHAnsi"/>
+          <w:sz w:val="22"/>
+          <w:szCs w:val="22"/>
+        </w:rPr>
+      </w:pPr>
+      <w:r>
+        <w:rPr>
+          <w:rFonts w:asciiTheme="majorHAnsi" w:hAnsiTheme="majorHAnsi" w:cstheme="majorHAnsi"/>
+          <w:sz w:val="22"/>
+          <w:szCs w:val="22"/>
+        </w:rPr>
+        <w:t>The system shall store GPA weighting information.</w:t>
+      </w:r>
+    </w:p>
+    <w:p>
+      <w:pPr>
+        <w:pStyle w:val="ListParagraph"/>
+        <w:numPr>
+          <w:ilvl w:val="0"/>
+          <w:numId w:val="8"/>
+        </w:numPr>
+        <w:spacing w:line="480" w:lineRule="auto"/>
+        <w:ind w:left="360"/>
+        <w:jc w:val="both"/>
+        <w:rPr>
+          <w:rFonts w:asciiTheme="majorHAnsi" w:hAnsiTheme="majorHAnsi" w:cstheme="majorHAnsi"/>
+          <w:sz w:val="22"/>
+          <w:szCs w:val="22"/>
+        </w:rPr>
+      </w:pPr>
+      <w:r>
+        <w:rPr>
+          <w:rFonts w:asciiTheme="majorHAnsi" w:hAnsiTheme="majorHAnsi" w:cstheme="majorHAnsi"/>
+          <w:sz w:val="22"/>
+          <w:szCs w:val="22"/>
+        </w:rPr>
+        <w:t>The system shall allow users to enter their results to be calculated.</w:t>
+      </w:r>
+    </w:p>
+    <w:p>
+      <w:pPr>
+        <w:pStyle w:val="ListParagraph"/>
+        <w:numPr>
+          <w:ilvl w:val="0"/>
+          <w:numId w:val="8"/>
+        </w:numPr>
+        <w:spacing w:line="480" w:lineRule="auto"/>
+        <w:ind w:left="360"/>
+        <w:jc w:val="both"/>
+        <w:rPr>
+          <w:rFonts w:asciiTheme="majorHAnsi" w:hAnsiTheme="majorHAnsi" w:cstheme="majorHAnsi"/>
+          <w:sz w:val="22"/>
+          <w:szCs w:val="22"/>
+        </w:rPr>
+      </w:pPr>
+      <w:r>
+        <w:rPr>
+          <w:rFonts w:asciiTheme="majorHAnsi" w:hAnsiTheme="majorHAnsi" w:cstheme="majorHAnsi"/>
+          <w:sz w:val="22"/>
+          <w:szCs w:val="22"/>
+        </w:rPr>
+        <w:t>The system shall store a user’s examination results data.</w:t>
+      </w:r>
+    </w:p>
+    <w:p>
+      <w:pPr>
+        <w:pStyle w:val="ListParagraph"/>
+        <w:numPr>
+          <w:ilvl w:val="0"/>
+          <w:numId w:val="8"/>
+        </w:numPr>
+        <w:spacing w:line="480" w:lineRule="auto"/>
+        <w:ind w:left="360"/>
+        <w:jc w:val="both"/>
+        <w:rPr>
+          <w:rFonts w:asciiTheme="majorHAnsi" w:hAnsiTheme="majorHAnsi" w:cstheme="majorHAnsi"/>
+          <w:sz w:val="22"/>
+          <w:szCs w:val="22"/>
+        </w:rPr>
+      </w:pPr>
+      <w:r>
+        <w:rPr>
+          <w:rFonts w:asciiTheme="majorHAnsi" w:hAnsiTheme="majorHAnsi" w:cstheme="majorHAnsi"/>
+          <w:sz w:val="22"/>
+          <w:szCs w:val="22"/>
+        </w:rPr>
+        <w:t>The system shall store a user’s assignment results data.</w:t>
+      </w:r>
+    </w:p>
+    <w:p>
+      <w:pPr>
+        <w:pStyle w:val="ListParagraph"/>
+        <w:numPr>
+          <w:ilvl w:val="0"/>
+          <w:numId w:val="8"/>
+        </w:numPr>
+        <w:spacing w:line="480" w:lineRule="auto"/>
+        <w:ind w:left="360"/>
+        <w:jc w:val="both"/>
+        <w:rPr>
+          <w:rFonts w:asciiTheme="majorHAnsi" w:hAnsiTheme="majorHAnsi" w:cstheme="majorHAnsi"/>
+          <w:sz w:val="22"/>
+          <w:szCs w:val="22"/>
+        </w:rPr>
+      </w:pPr>
+      <w:r>
+        <w:rPr>
+          <w:rFonts w:asciiTheme="majorHAnsi" w:hAnsiTheme="majorHAnsi" w:cstheme="majorHAnsi"/>
+          <w:sz w:val="22"/>
+          <w:szCs w:val="22"/>
+        </w:rPr>
+        <w:t>The system shall be able to allow users to add courses.</w:t>
+      </w:r>
+    </w:p>
+    <w:p>
+      <w:pPr>
+        <w:pStyle w:val="ListParagraph"/>
+        <w:numPr>
+          <w:ilvl w:val="0"/>
+          <w:numId w:val="8"/>
+        </w:numPr>
+        <w:spacing w:line="480" w:lineRule="auto"/>
+        <w:ind w:left="360"/>
+        <w:jc w:val="both"/>
+        <w:rPr>
+          <w:rFonts w:asciiTheme="majorHAnsi" w:hAnsiTheme="majorHAnsi" w:cstheme="majorHAnsi"/>
+          <w:sz w:val="22"/>
+          <w:szCs w:val="22"/>
+        </w:rPr>
+      </w:pPr>
+      <w:r>
+        <w:rPr>
+          <w:rFonts w:asciiTheme="majorHAnsi" w:hAnsiTheme="majorHAnsi" w:cstheme="majorHAnsi"/>
+          <w:sz w:val="22"/>
+          <w:szCs w:val="22"/>
+        </w:rPr>
+        <w:t>The system shall be able to allow users to remove courses.</w:t>
+      </w:r>
+    </w:p>
+    <w:p>
+      <w:pPr>
+        <w:pStyle w:val="ListParagraph"/>
+        <w:numPr>
+          <w:ilvl w:val="0"/>
+          <w:numId w:val="8"/>
+        </w:numPr>
+        <w:spacing w:line="480" w:lineRule="auto"/>
+        <w:ind w:left="360"/>
+        <w:jc w:val="both"/>
+        <w:rPr>
+          <w:rFonts w:asciiTheme="majorHAnsi" w:hAnsiTheme="majorHAnsi" w:cstheme="majorHAnsi"/>
+          <w:sz w:val="22"/>
+          <w:szCs w:val="22"/>
+        </w:rPr>
+      </w:pPr>
+      <w:r>
+        <w:rPr>
+          <w:rFonts w:asciiTheme="majorHAnsi" w:hAnsiTheme="majorHAnsi" w:cstheme="majorHAnsi"/>
+          <w:sz w:val="22"/>
+          <w:szCs w:val="22"/>
+        </w:rPr>
+        <w:t>The system shall work offline.</w:t>
+      </w:r>
+    </w:p>
+    <w:p>
+      <w:pPr>
+        <w:pStyle w:val="ListParagraph"/>
+        <w:numPr>
+          <w:ilvl w:val="0"/>
+          <w:numId w:val="8"/>
+        </w:numPr>
+        <w:spacing w:line="480" w:lineRule="auto"/>
+        <w:ind w:left="360"/>
+        <w:jc w:val="both"/>
+        <w:rPr>
+          <w:rFonts w:asciiTheme="majorHAnsi" w:hAnsiTheme="majorHAnsi" w:cstheme="majorHAnsi"/>
+          <w:sz w:val="22"/>
+          <w:szCs w:val="22"/>
+        </w:rPr>
+      </w:pPr>
+      <w:r>
+        <w:rPr>
+          <w:rFonts w:asciiTheme="majorHAnsi" w:hAnsiTheme="majorHAnsi" w:cstheme="majorHAnsi"/>
+          <w:sz w:val="22"/>
+          <w:szCs w:val="22"/>
+        </w:rPr>
+        <w:t>The system shall be able to connect to a database.</w:t>
+      </w:r>
+    </w:p>
+    <w:p>
+      <w:pPr>
+        <w:pStyle w:val="ListParagraph"/>
+        <w:numPr>
+          <w:ilvl w:val="0"/>
+          <w:numId w:val="8"/>
+        </w:numPr>
+        <w:spacing w:line="480" w:lineRule="auto"/>
+        <w:ind w:left="360"/>
+        <w:jc w:val="both"/>
+        <w:rPr>
+          <w:rFonts w:asciiTheme="majorHAnsi" w:hAnsiTheme="majorHAnsi" w:cstheme="majorHAnsi"/>
+          <w:sz w:val="22"/>
+          <w:szCs w:val="22"/>
+        </w:rPr>
+      </w:pPr>
+      <w:r>
+        <w:rPr>
+          <w:rFonts w:asciiTheme="majorHAnsi" w:hAnsiTheme="majorHAnsi" w:cstheme="majorHAnsi"/>
+          <w:sz w:val="22"/>
+          <w:szCs w:val="22"/>
+        </w:rPr>
+        <w:t>The system shall calculate cumulative GPA</w:t>
+      </w:r>
+    </w:p>
+    <w:p>
+      <w:pPr>
+        <w:pStyle w:val="ListParagraph"/>
+        <w:numPr>
+          <w:ilvl w:val="0"/>
+          <w:numId w:val="8"/>
+        </w:numPr>
+        <w:spacing w:line="480" w:lineRule="auto"/>
+        <w:ind w:left="360"/>
+        <w:jc w:val="both"/>
+        <w:rPr>
+          <w:rFonts w:asciiTheme="majorHAnsi" w:hAnsiTheme="majorHAnsi" w:cstheme="majorHAnsi"/>
+          <w:sz w:val="22"/>
+          <w:szCs w:val="22"/>
+        </w:rPr>
+      </w:pPr>
+      <w:r>
+        <w:rPr>
+          <w:rFonts w:asciiTheme="majorHAnsi" w:hAnsiTheme="majorHAnsi" w:cstheme="majorHAnsi"/>
+          <w:sz w:val="22"/>
+          <w:szCs w:val="22"/>
+        </w:rPr>
+        <w:t>The system shall calculate Degree GPA</w:t>
+      </w:r>
+    </w:p>
+    <w:p>
+      <w:pPr>
+        <w:pStyle w:val="ListParagraph"/>
+        <w:numPr>
+          <w:ilvl w:val="0"/>
+          <w:numId w:val="8"/>
+        </w:numPr>
+        <w:spacing w:line="480" w:lineRule="auto"/>
+        <w:ind w:left="360"/>
+        <w:jc w:val="both"/>
+        <w:rPr>
+          <w:rFonts w:asciiTheme="majorHAnsi" w:hAnsiTheme="majorHAnsi" w:cstheme="majorHAnsi"/>
+          <w:sz w:val="22"/>
+          <w:szCs w:val="22"/>
+        </w:rPr>
+      </w:pPr>
+      <w:r>
+        <w:rPr>
+          <w:rFonts w:asciiTheme="majorHAnsi" w:hAnsiTheme="majorHAnsi" w:cstheme="majorHAnsi"/>
+          <w:sz w:val="22"/>
+          <w:szCs w:val="22"/>
+        </w:rPr>
+        <w:t xml:space="preserve">The system shall automatically recalculate </w:t>
+      </w:r>
+      <w:r>
+        <w:rPr>
+          <w:rFonts w:asciiTheme="majorHAnsi" w:hAnsiTheme="majorHAnsi" w:cstheme="majorHAnsi"/>
+          <w:sz w:val="22"/>
+          <w:szCs w:val="22"/>
+        </w:rPr>
+        <w:t xml:space="preserve">data </w:t>
+      </w:r>
+      <w:r>
+        <w:rPr>
+          <w:rFonts w:asciiTheme="majorHAnsi" w:hAnsiTheme="majorHAnsi" w:cstheme="majorHAnsi"/>
+          <w:sz w:val="22"/>
+          <w:szCs w:val="22"/>
+        </w:rPr>
+        <w:t>when edits are made</w:t>
+      </w:r>
+    </w:p>
+    <w:p>
+      <w:pPr>
+        <w:pStyle w:val="ListParagraph"/>
+        <w:numPr>
+          <w:ilvl w:val="0"/>
+          <w:numId w:val="8"/>
+        </w:numPr>
+        <w:spacing w:line="480" w:lineRule="auto"/>
+        <w:ind w:left="360"/>
+        <w:jc w:val="both"/>
+        <w:rPr>
+          <w:rFonts w:asciiTheme="majorHAnsi" w:hAnsiTheme="majorHAnsi" w:cstheme="majorHAnsi"/>
+          <w:sz w:val="22"/>
+          <w:szCs w:val="22"/>
+        </w:rPr>
+      </w:pPr>
+      <w:r>
+        <w:rPr>
+          <w:rFonts w:asciiTheme="majorHAnsi" w:hAnsiTheme="majorHAnsi" w:cstheme="majorHAnsi"/>
+          <w:sz w:val="22"/>
+          <w:szCs w:val="22"/>
         </w:rPr>
         <w:lastRenderedPageBreak/>
-        <w:t>group was able to ascertain five additional requirements, as well as clarify many of the requirements already captured from the survey.</w:t>
-      </w:r>
-    </w:p>
-    <w:p>
-      <w:pPr>
-        <w:spacing w:line="480" w:lineRule="auto"/>
-        <w:jc w:val="both"/>
-        <w:rPr>
-          <w:rFonts w:asciiTheme="majorHAnsi" w:hAnsiTheme="majorHAnsi" w:cstheme="majorHAnsi"/>
+        <w:t>The system shall update data displayed according to course/grade edits</w:t>
+      </w:r>
+    </w:p>
+    <w:p>
+      <w:pPr>
+        <w:pStyle w:val="ListParagraph"/>
+        <w:numPr>
+          <w:ilvl w:val="0"/>
+          <w:numId w:val="8"/>
+        </w:numPr>
+        <w:spacing w:line="480" w:lineRule="auto"/>
+        <w:ind w:left="360"/>
+        <w:jc w:val="both"/>
+        <w:rPr>
+          <w:rFonts w:asciiTheme="majorHAnsi" w:hAnsiTheme="majorHAnsi" w:cstheme="majorHAnsi"/>
+          <w:sz w:val="22"/>
+          <w:szCs w:val="22"/>
+        </w:rPr>
+      </w:pPr>
+      <w:r>
+        <w:rPr>
+          <w:rFonts w:asciiTheme="majorHAnsi" w:hAnsiTheme="majorHAnsi" w:cstheme="majorHAnsi"/>
+          <w:sz w:val="22"/>
+          <w:szCs w:val="22"/>
+        </w:rPr>
+        <w:t>The system shall calculate the minimum number of grades the user needs</w:t>
+      </w:r>
+    </w:p>
+    <w:p>
+      <w:pPr>
+        <w:pStyle w:val="ListParagraph"/>
+        <w:numPr>
+          <w:ilvl w:val="0"/>
+          <w:numId w:val="8"/>
+        </w:numPr>
+        <w:spacing w:line="480" w:lineRule="auto"/>
+        <w:ind w:left="360"/>
+        <w:jc w:val="both"/>
+        <w:rPr>
+          <w:rFonts w:asciiTheme="majorHAnsi" w:hAnsiTheme="majorHAnsi" w:cstheme="majorHAnsi"/>
+          <w:sz w:val="22"/>
+          <w:szCs w:val="22"/>
+        </w:rPr>
+      </w:pPr>
+      <w:r>
+        <w:rPr>
+          <w:rFonts w:asciiTheme="majorHAnsi" w:hAnsiTheme="majorHAnsi" w:cstheme="majorHAnsi"/>
+          <w:sz w:val="22"/>
+          <w:szCs w:val="22"/>
+        </w:rPr>
+        <w:t>The system shall calculate the minimum amount of course and exam marks the user needs</w:t>
+      </w:r>
+    </w:p>
+    <w:p>
+      <w:pPr>
+        <w:pStyle w:val="ListParagraph"/>
+        <w:numPr>
+          <w:ilvl w:val="0"/>
+          <w:numId w:val="8"/>
+        </w:numPr>
+        <w:spacing w:line="480" w:lineRule="auto"/>
+        <w:ind w:left="360"/>
+        <w:jc w:val="both"/>
+        <w:rPr>
+          <w:rFonts w:asciiTheme="majorHAnsi" w:hAnsiTheme="majorHAnsi" w:cstheme="majorHAnsi"/>
+          <w:sz w:val="22"/>
+          <w:szCs w:val="22"/>
+        </w:rPr>
+      </w:pPr>
+      <w:r>
+        <w:rPr>
+          <w:rFonts w:asciiTheme="majorHAnsi" w:hAnsiTheme="majorHAnsi" w:cstheme="majorHAnsi"/>
+          <w:sz w:val="22"/>
+          <w:szCs w:val="22"/>
+        </w:rPr>
+        <w:t>The system shall allow users to customize the behavior of the application’s notifications.</w:t>
+      </w:r>
+    </w:p>
+    <w:p>
+      <w:pPr>
+        <w:spacing w:line="480" w:lineRule="auto"/>
+        <w:jc w:val="both"/>
+        <w:rPr>
+          <w:rFonts w:asciiTheme="majorHAnsi" w:hAnsiTheme="majorHAnsi" w:cstheme="majorHAnsi"/>
+          <w:sz w:val="22"/>
+          <w:szCs w:val="22"/>
         </w:rPr>
       </w:pPr>
     </w:p>
@@ -422,713 +1299,238 @@
         <w:rPr>
           <w:rFonts w:asciiTheme="majorHAnsi" w:hAnsiTheme="majorHAnsi" w:cstheme="majorHAnsi"/>
           <w:b/>
-        </w:rPr>
-      </w:pPr>
-    </w:p>
-    <w:p>
-      <w:pPr>
-        <w:spacing w:line="480" w:lineRule="auto"/>
-        <w:jc w:val="both"/>
+          <w:sz w:val="22"/>
+          <w:szCs w:val="22"/>
+        </w:rPr>
+      </w:pPr>
+      <w:r>
         <w:rPr>
           <w:rFonts w:asciiTheme="majorHAnsi" w:hAnsiTheme="majorHAnsi" w:cstheme="majorHAnsi"/>
           <w:b/>
-        </w:rPr>
-      </w:pPr>
-      <w:r>
+          <w:sz w:val="22"/>
+          <w:szCs w:val="22"/>
+        </w:rPr>
+        <w:t xml:space="preserve">Non-functional Requirements </w:t>
+      </w:r>
+    </w:p>
+    <w:p>
+      <w:pPr>
+        <w:pStyle w:val="ListParagraph"/>
+        <w:numPr>
+          <w:ilvl w:val="0"/>
+          <w:numId w:val="10"/>
+        </w:numPr>
+        <w:spacing w:line="480" w:lineRule="auto"/>
+        <w:ind w:left="360"/>
+        <w:jc w:val="both"/>
+        <w:rPr>
+          <w:rFonts w:asciiTheme="majorHAnsi" w:hAnsiTheme="majorHAnsi" w:cstheme="majorHAnsi"/>
+          <w:sz w:val="22"/>
+          <w:szCs w:val="22"/>
+        </w:rPr>
+      </w:pPr>
+      <w:r>
+        <w:rPr>
+          <w:rFonts w:asciiTheme="majorHAnsi" w:hAnsiTheme="majorHAnsi" w:cstheme="majorHAnsi"/>
+          <w:sz w:val="22"/>
+          <w:szCs w:val="22"/>
+        </w:rPr>
+        <w:t>The system shall be secure i.e. the system should protect student data.</w:t>
+      </w:r>
+    </w:p>
+    <w:p>
+      <w:pPr>
+        <w:pStyle w:val="ListParagraph"/>
+        <w:numPr>
+          <w:ilvl w:val="0"/>
+          <w:numId w:val="10"/>
+        </w:numPr>
+        <w:spacing w:line="480" w:lineRule="auto"/>
+        <w:ind w:left="360"/>
+        <w:jc w:val="both"/>
+        <w:rPr>
+          <w:rFonts w:asciiTheme="majorHAnsi" w:hAnsiTheme="majorHAnsi" w:cstheme="majorHAnsi"/>
+          <w:sz w:val="22"/>
+          <w:szCs w:val="22"/>
+        </w:rPr>
+      </w:pPr>
+      <w:r>
+        <w:rPr>
+          <w:rFonts w:asciiTheme="majorHAnsi" w:hAnsiTheme="majorHAnsi" w:cstheme="majorHAnsi"/>
+          <w:sz w:val="22"/>
+          <w:szCs w:val="22"/>
+        </w:rPr>
+        <w:t xml:space="preserve">Resilient and Capacity i.e. the system should be able to handle increase of users without failures or overload. </w:t>
+      </w:r>
+    </w:p>
+    <w:p>
+      <w:pPr>
+        <w:pStyle w:val="ListParagraph"/>
+        <w:numPr>
+          <w:ilvl w:val="0"/>
+          <w:numId w:val="10"/>
+        </w:numPr>
+        <w:spacing w:line="480" w:lineRule="auto"/>
+        <w:ind w:left="360"/>
+        <w:jc w:val="both"/>
+        <w:rPr>
+          <w:rFonts w:asciiTheme="majorHAnsi" w:hAnsiTheme="majorHAnsi" w:cstheme="majorHAnsi"/>
+          <w:sz w:val="22"/>
+          <w:szCs w:val="22"/>
+        </w:rPr>
+      </w:pPr>
+      <w:r>
+        <w:rPr>
+          <w:rFonts w:asciiTheme="majorHAnsi" w:hAnsiTheme="majorHAnsi" w:cstheme="majorHAnsi"/>
+          <w:sz w:val="22"/>
+          <w:szCs w:val="22"/>
+        </w:rPr>
+        <w:t>The system shall focus on performance i.e. meet targeted processing and response time.</w:t>
+      </w:r>
+    </w:p>
+    <w:p>
+      <w:pPr>
+        <w:pStyle w:val="ListParagraph"/>
+        <w:numPr>
+          <w:ilvl w:val="0"/>
+          <w:numId w:val="10"/>
+        </w:numPr>
+        <w:spacing w:line="480" w:lineRule="auto"/>
+        <w:ind w:left="360"/>
+        <w:jc w:val="both"/>
+        <w:rPr>
+          <w:rFonts w:asciiTheme="majorHAnsi" w:hAnsiTheme="majorHAnsi" w:cstheme="majorHAnsi"/>
+          <w:sz w:val="22"/>
+          <w:szCs w:val="22"/>
+        </w:rPr>
+      </w:pPr>
+      <w:r>
+        <w:rPr>
+          <w:rFonts w:asciiTheme="majorHAnsi" w:hAnsiTheme="majorHAnsi" w:cstheme="majorHAnsi"/>
+          <w:sz w:val="22"/>
+          <w:szCs w:val="22"/>
+        </w:rPr>
+        <w:t>The system shall have high availability i.e. the system should not have unexpected downtime.</w:t>
+      </w:r>
+    </w:p>
+    <w:p>
+      <w:pPr>
+        <w:pStyle w:val="ListParagraph"/>
+        <w:numPr>
+          <w:ilvl w:val="0"/>
+          <w:numId w:val="10"/>
+        </w:numPr>
+        <w:spacing w:line="480" w:lineRule="auto"/>
+        <w:ind w:left="360"/>
+        <w:jc w:val="both"/>
+        <w:rPr>
+          <w:rFonts w:asciiTheme="majorHAnsi" w:hAnsiTheme="majorHAnsi" w:cstheme="majorHAnsi"/>
+          <w:sz w:val="22"/>
+          <w:szCs w:val="22"/>
+        </w:rPr>
+      </w:pPr>
+      <w:r>
+        <w:rPr>
+          <w:rFonts w:asciiTheme="majorHAnsi" w:hAnsiTheme="majorHAnsi" w:cstheme="majorHAnsi"/>
+          <w:sz w:val="22"/>
+          <w:szCs w:val="22"/>
+        </w:rPr>
+        <w:t>The system shall focus on Usability i.e. have an Interface that is intuitive. The system shall behave according to a user’s intuition.</w:t>
+      </w:r>
+    </w:p>
+    <w:p>
+      <w:pPr>
+        <w:pStyle w:val="ListParagraph"/>
+        <w:numPr>
+          <w:ilvl w:val="0"/>
+          <w:numId w:val="10"/>
+        </w:numPr>
+        <w:spacing w:line="480" w:lineRule="auto"/>
+        <w:ind w:left="360"/>
+        <w:jc w:val="both"/>
+        <w:rPr>
+          <w:rFonts w:asciiTheme="majorHAnsi" w:hAnsiTheme="majorHAnsi" w:cstheme="majorHAnsi"/>
+          <w:sz w:val="22"/>
+          <w:szCs w:val="22"/>
+        </w:rPr>
+      </w:pPr>
+      <w:r>
+        <w:rPr>
+          <w:rFonts w:asciiTheme="majorHAnsi" w:hAnsiTheme="majorHAnsi" w:cstheme="majorHAnsi"/>
+          <w:sz w:val="22"/>
+          <w:szCs w:val="22"/>
+        </w:rPr>
+        <w:t>The system shall be maintainable i.e. clean and clear documentation, easy to comprehend code and a reusable code schema.</w:t>
+      </w:r>
+    </w:p>
+    <w:p>
+      <w:pPr>
+        <w:spacing w:line="480" w:lineRule="auto"/>
+        <w:jc w:val="both"/>
+        <w:rPr>
+          <w:rFonts w:asciiTheme="majorHAnsi" w:hAnsiTheme="majorHAnsi" w:cstheme="majorHAnsi"/>
+          <w:sz w:val="22"/>
+          <w:szCs w:val="22"/>
+        </w:rPr>
+      </w:pPr>
+    </w:p>
+    <w:p>
+      <w:pPr>
+        <w:spacing w:line="480" w:lineRule="auto"/>
+        <w:jc w:val="both"/>
         <w:rPr>
           <w:rFonts w:asciiTheme="majorHAnsi" w:hAnsiTheme="majorHAnsi" w:cstheme="majorHAnsi"/>
           <w:b/>
-        </w:rPr>
-        <w:t>User Requirements</w:t>
-      </w:r>
-    </w:p>
-    <w:p>
-      <w:pPr>
-        <w:pStyle w:val="ListParagraph"/>
-        <w:numPr>
-          <w:ilvl w:val="0"/>
-          <w:numId w:val="7"/>
-        </w:numPr>
-        <w:spacing w:line="480" w:lineRule="auto"/>
-        <w:ind w:left="360"/>
-        <w:jc w:val="both"/>
-        <w:rPr>
-          <w:rFonts w:asciiTheme="majorHAnsi" w:hAnsiTheme="majorHAnsi" w:cstheme="majorHAnsi"/>
-        </w:rPr>
-      </w:pPr>
-      <w:r>
-        <w:rPr>
-          <w:rFonts w:asciiTheme="majorHAnsi" w:hAnsiTheme="majorHAnsi" w:cstheme="majorHAnsi"/>
-        </w:rPr>
-        <w:t>Users shall be able to log into the application.</w:t>
-      </w:r>
-    </w:p>
-    <w:p>
-      <w:pPr>
-        <w:pStyle w:val="ListParagraph"/>
-        <w:numPr>
-          <w:ilvl w:val="0"/>
-          <w:numId w:val="7"/>
-        </w:numPr>
-        <w:spacing w:line="480" w:lineRule="auto"/>
-        <w:ind w:left="360"/>
-        <w:jc w:val="both"/>
-        <w:rPr>
-          <w:rFonts w:asciiTheme="majorHAnsi" w:hAnsiTheme="majorHAnsi" w:cstheme="majorHAnsi"/>
-        </w:rPr>
-      </w:pPr>
-      <w:r>
-        <w:rPr>
-          <w:rFonts w:asciiTheme="majorHAnsi" w:hAnsiTheme="majorHAnsi" w:cstheme="majorHAnsi"/>
-        </w:rPr>
-        <w:t>Users shall be able to define a new grading schema.</w:t>
-      </w:r>
-    </w:p>
-    <w:p>
-      <w:pPr>
-        <w:pStyle w:val="ListParagraph"/>
-        <w:numPr>
-          <w:ilvl w:val="0"/>
-          <w:numId w:val="7"/>
-        </w:numPr>
-        <w:spacing w:line="480" w:lineRule="auto"/>
-        <w:ind w:left="360"/>
-        <w:jc w:val="both"/>
-        <w:rPr>
-          <w:rFonts w:asciiTheme="majorHAnsi" w:hAnsiTheme="majorHAnsi" w:cstheme="majorHAnsi"/>
-        </w:rPr>
-      </w:pPr>
-      <w:r>
-        <w:rPr>
-          <w:rFonts w:asciiTheme="majorHAnsi" w:hAnsiTheme="majorHAnsi" w:cstheme="majorHAnsi"/>
-        </w:rPr>
-        <w:t>Users shall be able to add previous and current courses to be calculated.</w:t>
-      </w:r>
-    </w:p>
-    <w:p>
-      <w:pPr>
-        <w:pStyle w:val="ListParagraph"/>
-        <w:numPr>
-          <w:ilvl w:val="0"/>
-          <w:numId w:val="7"/>
-        </w:numPr>
-        <w:spacing w:line="480" w:lineRule="auto"/>
-        <w:ind w:left="360"/>
-        <w:jc w:val="both"/>
-        <w:rPr>
-          <w:rFonts w:asciiTheme="majorHAnsi" w:hAnsiTheme="majorHAnsi" w:cstheme="majorHAnsi"/>
-        </w:rPr>
-      </w:pPr>
-      <w:r>
-        <w:rPr>
-          <w:rFonts w:asciiTheme="majorHAnsi" w:hAnsiTheme="majorHAnsi" w:cstheme="majorHAnsi"/>
-        </w:rPr>
-        <w:t>Users shall be able to edit courses.</w:t>
-      </w:r>
-    </w:p>
-    <w:p>
-      <w:pPr>
-        <w:pStyle w:val="ListParagraph"/>
-        <w:numPr>
-          <w:ilvl w:val="0"/>
-          <w:numId w:val="7"/>
-        </w:numPr>
-        <w:spacing w:line="480" w:lineRule="auto"/>
-        <w:ind w:left="360"/>
-        <w:jc w:val="both"/>
-        <w:rPr>
-          <w:rFonts w:asciiTheme="majorHAnsi" w:hAnsiTheme="majorHAnsi" w:cstheme="majorHAnsi"/>
-        </w:rPr>
-      </w:pPr>
-      <w:r>
-        <w:rPr>
-          <w:rFonts w:asciiTheme="majorHAnsi" w:hAnsiTheme="majorHAnsi" w:cstheme="majorHAnsi"/>
-        </w:rPr>
-        <w:t>Users shall be able to delete courses.</w:t>
-      </w:r>
-    </w:p>
-    <w:p>
-      <w:pPr>
-        <w:pStyle w:val="ListParagraph"/>
-        <w:numPr>
-          <w:ilvl w:val="0"/>
-          <w:numId w:val="7"/>
-        </w:numPr>
-        <w:spacing w:line="480" w:lineRule="auto"/>
-        <w:ind w:left="360"/>
-        <w:jc w:val="both"/>
-        <w:rPr>
-          <w:rFonts w:asciiTheme="majorHAnsi" w:hAnsiTheme="majorHAnsi" w:cstheme="majorHAnsi"/>
-        </w:rPr>
-      </w:pPr>
-      <w:r>
-        <w:rPr>
-          <w:rFonts w:asciiTheme="majorHAnsi" w:hAnsiTheme="majorHAnsi" w:cstheme="majorHAnsi"/>
-        </w:rPr>
-        <w:t>Users shall be able to save weightings and due date information for assignments, exams and projects for each of their courses</w:t>
-      </w:r>
-    </w:p>
-    <w:p>
-      <w:pPr>
-        <w:pStyle w:val="ListParagraph"/>
-        <w:numPr>
-          <w:ilvl w:val="0"/>
-          <w:numId w:val="7"/>
-        </w:numPr>
-        <w:spacing w:line="480" w:lineRule="auto"/>
-        <w:ind w:left="360"/>
-        <w:jc w:val="both"/>
-        <w:rPr>
-          <w:rFonts w:asciiTheme="majorHAnsi" w:hAnsiTheme="majorHAnsi" w:cstheme="majorHAnsi"/>
-        </w:rPr>
-      </w:pPr>
-      <w:r>
-        <w:rPr>
-          <w:rFonts w:asciiTheme="majorHAnsi" w:hAnsiTheme="majorHAnsi" w:cstheme="majorHAnsi"/>
-        </w:rPr>
-        <w:t xml:space="preserve">Users shall be able to set a desired target grade for each of their courses. </w:t>
-      </w:r>
-    </w:p>
-    <w:p>
-      <w:pPr>
-        <w:pStyle w:val="ListParagraph"/>
-        <w:numPr>
-          <w:ilvl w:val="0"/>
-          <w:numId w:val="7"/>
-        </w:numPr>
-        <w:spacing w:line="480" w:lineRule="auto"/>
-        <w:ind w:left="360"/>
-        <w:jc w:val="both"/>
-        <w:rPr>
-          <w:rFonts w:asciiTheme="majorHAnsi" w:hAnsiTheme="majorHAnsi" w:cstheme="majorHAnsi"/>
-        </w:rPr>
-      </w:pPr>
-      <w:r>
-        <w:rPr>
-          <w:rFonts w:asciiTheme="majorHAnsi" w:hAnsiTheme="majorHAnsi" w:cstheme="majorHAnsi"/>
-        </w:rPr>
-        <w:t>Users shall be able to view the minimum set of grades needed to achieve a passing grade or their pre-set target grade.</w:t>
-      </w:r>
-    </w:p>
-    <w:p>
-      <w:pPr>
-        <w:pStyle w:val="ListParagraph"/>
-        <w:numPr>
-          <w:ilvl w:val="0"/>
-          <w:numId w:val="7"/>
-        </w:numPr>
-        <w:spacing w:line="480" w:lineRule="auto"/>
-        <w:ind w:left="360"/>
-        <w:jc w:val="both"/>
-        <w:rPr>
-          <w:rFonts w:asciiTheme="majorHAnsi" w:hAnsiTheme="majorHAnsi" w:cstheme="majorHAnsi"/>
-        </w:rPr>
-      </w:pPr>
-      <w:r>
-        <w:rPr>
-          <w:rFonts w:asciiTheme="majorHAnsi" w:hAnsiTheme="majorHAnsi" w:cstheme="majorHAnsi"/>
-        </w:rPr>
-        <w:t>Users shall be able to get warnings when their predicted grades fall below passing or their target grade</w:t>
-      </w:r>
-    </w:p>
-    <w:p>
-      <w:pPr>
-        <w:pStyle w:val="ListParagraph"/>
-        <w:numPr>
-          <w:ilvl w:val="0"/>
-          <w:numId w:val="7"/>
-        </w:numPr>
-        <w:spacing w:line="480" w:lineRule="auto"/>
-        <w:ind w:left="360"/>
-        <w:jc w:val="both"/>
-        <w:rPr>
-          <w:rFonts w:asciiTheme="majorHAnsi" w:hAnsiTheme="majorHAnsi" w:cstheme="majorHAnsi"/>
-        </w:rPr>
-      </w:pPr>
-      <w:r>
-        <w:rPr>
-          <w:rFonts w:asciiTheme="majorHAnsi" w:hAnsiTheme="majorHAnsi" w:cstheme="majorHAnsi"/>
-        </w:rPr>
-        <w:t>Users shall be able to view their automatically calculated cumulative GPA</w:t>
-      </w:r>
-    </w:p>
-    <w:p>
-      <w:pPr>
-        <w:pStyle w:val="ListParagraph"/>
-        <w:numPr>
-          <w:ilvl w:val="0"/>
-          <w:numId w:val="7"/>
-        </w:numPr>
-        <w:spacing w:line="480" w:lineRule="auto"/>
-        <w:ind w:left="360"/>
-        <w:jc w:val="both"/>
-        <w:rPr>
-          <w:rFonts w:asciiTheme="majorHAnsi" w:hAnsiTheme="majorHAnsi" w:cstheme="majorHAnsi"/>
-        </w:rPr>
-      </w:pPr>
-      <w:r>
-        <w:rPr>
-          <w:rFonts w:asciiTheme="majorHAnsi" w:hAnsiTheme="majorHAnsi" w:cstheme="majorHAnsi"/>
-        </w:rPr>
-        <w:t>Users shall be able to view their automatically calculated degree GPA</w:t>
-      </w:r>
-    </w:p>
-    <w:p>
-      <w:pPr>
-        <w:pStyle w:val="ListParagraph"/>
-        <w:numPr>
-          <w:ilvl w:val="0"/>
-          <w:numId w:val="7"/>
-        </w:numPr>
-        <w:spacing w:line="480" w:lineRule="auto"/>
-        <w:ind w:left="360"/>
-        <w:jc w:val="both"/>
-        <w:rPr>
-          <w:rFonts w:asciiTheme="majorHAnsi" w:hAnsiTheme="majorHAnsi" w:cstheme="majorHAnsi"/>
-        </w:rPr>
-      </w:pPr>
-      <w:r>
-        <w:rPr>
-          <w:rFonts w:asciiTheme="majorHAnsi" w:hAnsiTheme="majorHAnsi" w:cstheme="majorHAnsi"/>
-        </w:rPr>
-        <w:t>Users shall be able to save grades attained on courses they have already completed.</w:t>
-      </w:r>
-    </w:p>
-    <w:p>
-      <w:pPr>
-        <w:pStyle w:val="ListParagraph"/>
-        <w:numPr>
-          <w:ilvl w:val="0"/>
-          <w:numId w:val="7"/>
-        </w:numPr>
-        <w:spacing w:line="480" w:lineRule="auto"/>
-        <w:ind w:left="360"/>
-        <w:jc w:val="both"/>
-        <w:rPr>
-          <w:rFonts w:asciiTheme="majorHAnsi" w:hAnsiTheme="majorHAnsi" w:cstheme="majorHAnsi"/>
-        </w:rPr>
-      </w:pPr>
-      <w:r>
-        <w:rPr>
-          <w:rFonts w:asciiTheme="majorHAnsi" w:hAnsiTheme="majorHAnsi" w:cstheme="majorHAnsi"/>
-        </w:rPr>
-        <w:t xml:space="preserve">Users shall be able to save </w:t>
-      </w:r>
-      <w:r>
-        <w:rPr>
-          <w:rFonts w:asciiTheme="majorHAnsi" w:hAnsiTheme="majorHAnsi" w:cstheme="majorHAnsi"/>
-        </w:rPr>
-        <w:t>assessment scores</w:t>
-      </w:r>
-      <w:r>
-        <w:rPr>
-          <w:rFonts w:asciiTheme="majorHAnsi" w:hAnsiTheme="majorHAnsi" w:cstheme="majorHAnsi"/>
-        </w:rPr>
-        <w:t xml:space="preserve"> on courses they are currently undergoing. </w:t>
-      </w:r>
-    </w:p>
-    <w:p>
-      <w:pPr>
-        <w:pStyle w:val="ListParagraph"/>
-        <w:numPr>
-          <w:ilvl w:val="0"/>
-          <w:numId w:val="7"/>
-        </w:numPr>
-        <w:spacing w:line="480" w:lineRule="auto"/>
-        <w:ind w:left="360"/>
-        <w:jc w:val="both"/>
-        <w:rPr>
-          <w:rFonts w:asciiTheme="majorHAnsi" w:hAnsiTheme="majorHAnsi" w:cstheme="majorHAnsi"/>
-        </w:rPr>
-      </w:pPr>
-      <w:r>
-        <w:rPr>
-          <w:rFonts w:asciiTheme="majorHAnsi" w:hAnsiTheme="majorHAnsi" w:cstheme="majorHAnsi"/>
-        </w:rPr>
-        <w:t>Users shall be able to set a desired target GPA.</w:t>
-      </w:r>
-    </w:p>
-    <w:p>
-      <w:pPr>
-        <w:spacing w:line="480" w:lineRule="auto"/>
-        <w:jc w:val="both"/>
-        <w:rPr>
-          <w:rFonts w:asciiTheme="majorHAnsi" w:hAnsiTheme="majorHAnsi" w:cstheme="majorHAnsi"/>
-        </w:rPr>
-      </w:pPr>
-    </w:p>
-    <w:p>
-      <w:pPr>
-        <w:spacing w:line="480" w:lineRule="auto"/>
-        <w:jc w:val="both"/>
+          <w:sz w:val="22"/>
+          <w:szCs w:val="22"/>
+        </w:rPr>
+      </w:pPr>
+      <w:r>
         <w:rPr>
           <w:rFonts w:asciiTheme="majorHAnsi" w:hAnsiTheme="majorHAnsi" w:cstheme="majorHAnsi"/>
           <w:b/>
-        </w:rPr>
-      </w:pPr>
-      <w:r>
+          <w:sz w:val="22"/>
+          <w:szCs w:val="22"/>
+        </w:rPr>
+        <w:t>Use Case Diagram</w:t>
+      </w:r>
+    </w:p>
+    <w:p>
+      <w:pPr>
+        <w:spacing w:line="480" w:lineRule="auto"/>
+        <w:jc w:val="both"/>
+        <w:rPr>
+          <w:rFonts w:asciiTheme="majorHAnsi" w:hAnsiTheme="majorHAnsi" w:cstheme="majorHAnsi"/>
+          <w:sz w:val="22"/>
+          <w:szCs w:val="22"/>
+        </w:rPr>
+      </w:pPr>
+      <w:r>
+        <w:rPr>
+          <w:rFonts w:asciiTheme="majorHAnsi" w:hAnsiTheme="majorHAnsi" w:cstheme="majorHAnsi"/>
+          <w:sz w:val="22"/>
+          <w:szCs w:val="22"/>
+        </w:rPr>
+        <w:t>See next page</w:t>
+      </w:r>
+      <w:r>
+        <w:rPr>
+          <w:rFonts w:asciiTheme="majorHAnsi" w:hAnsiTheme="majorHAnsi" w:cstheme="majorHAnsi"/>
+          <w:sz w:val="22"/>
+          <w:szCs w:val="22"/>
+        </w:rPr>
+        <w:t>…</w:t>
+      </w:r>
+    </w:p>
+    <w:p>
+      <w:pPr>
+        <w:spacing w:line="480" w:lineRule="auto"/>
+        <w:jc w:val="both"/>
         <w:rPr>
           <w:rFonts w:asciiTheme="majorHAnsi" w:hAnsiTheme="majorHAnsi" w:cstheme="majorHAnsi"/>
           <w:b/>
-        </w:rPr>
-        <w:t>System Requirements</w:t>
-      </w:r>
-    </w:p>
-    <w:p>
-      <w:pPr>
-        <w:pStyle w:val="ListParagraph"/>
-        <w:numPr>
-          <w:ilvl w:val="0"/>
-          <w:numId w:val="8"/>
-        </w:numPr>
-        <w:spacing w:line="480" w:lineRule="auto"/>
-        <w:ind w:left="360"/>
-        <w:jc w:val="both"/>
-        <w:rPr>
-          <w:rFonts w:asciiTheme="majorHAnsi" w:hAnsiTheme="majorHAnsi" w:cstheme="majorHAnsi"/>
-        </w:rPr>
-      </w:pPr>
-      <w:r>
-        <w:rPr>
-          <w:rFonts w:asciiTheme="majorHAnsi" w:hAnsiTheme="majorHAnsi" w:cstheme="majorHAnsi"/>
-        </w:rPr>
-        <w:lastRenderedPageBreak/>
-        <w:t>The system shall allow users to securely log into the application.</w:t>
-      </w:r>
-    </w:p>
-    <w:p>
-      <w:pPr>
-        <w:pStyle w:val="ListParagraph"/>
-        <w:numPr>
-          <w:ilvl w:val="0"/>
-          <w:numId w:val="8"/>
-        </w:numPr>
-        <w:spacing w:line="480" w:lineRule="auto"/>
-        <w:ind w:left="360"/>
-        <w:jc w:val="both"/>
-        <w:rPr>
-          <w:rFonts w:asciiTheme="majorHAnsi" w:hAnsiTheme="majorHAnsi" w:cstheme="majorHAnsi"/>
-        </w:rPr>
-      </w:pPr>
-      <w:r>
-        <w:rPr>
-          <w:rFonts w:asciiTheme="majorHAnsi" w:hAnsiTheme="majorHAnsi" w:cstheme="majorHAnsi"/>
-        </w:rPr>
-        <w:t>The system shall store GPA weighting information.</w:t>
-      </w:r>
-    </w:p>
-    <w:p>
-      <w:pPr>
-        <w:pStyle w:val="ListParagraph"/>
-        <w:numPr>
-          <w:ilvl w:val="0"/>
-          <w:numId w:val="8"/>
-        </w:numPr>
-        <w:spacing w:line="480" w:lineRule="auto"/>
-        <w:ind w:left="360"/>
-        <w:jc w:val="both"/>
-        <w:rPr>
-          <w:rFonts w:asciiTheme="majorHAnsi" w:hAnsiTheme="majorHAnsi" w:cstheme="majorHAnsi"/>
-        </w:rPr>
-      </w:pPr>
-      <w:r>
-        <w:rPr>
-          <w:rFonts w:asciiTheme="majorHAnsi" w:hAnsiTheme="majorHAnsi" w:cstheme="majorHAnsi"/>
-        </w:rPr>
-        <w:t>The system shall allow users to enter their results to be calculated.</w:t>
-      </w:r>
-    </w:p>
-    <w:p>
-      <w:pPr>
-        <w:pStyle w:val="ListParagraph"/>
-        <w:numPr>
-          <w:ilvl w:val="0"/>
-          <w:numId w:val="8"/>
-        </w:numPr>
-        <w:spacing w:line="480" w:lineRule="auto"/>
-        <w:ind w:left="360"/>
-        <w:jc w:val="both"/>
-        <w:rPr>
-          <w:rFonts w:asciiTheme="majorHAnsi" w:hAnsiTheme="majorHAnsi" w:cstheme="majorHAnsi"/>
-        </w:rPr>
-      </w:pPr>
-      <w:r>
-        <w:rPr>
-          <w:rFonts w:asciiTheme="majorHAnsi" w:hAnsiTheme="majorHAnsi" w:cstheme="majorHAnsi"/>
-        </w:rPr>
-        <w:t>The system shall store a user’s examination results data.</w:t>
-      </w:r>
-    </w:p>
-    <w:p>
-      <w:pPr>
-        <w:pStyle w:val="ListParagraph"/>
-        <w:numPr>
-          <w:ilvl w:val="0"/>
-          <w:numId w:val="8"/>
-        </w:numPr>
-        <w:spacing w:line="480" w:lineRule="auto"/>
-        <w:ind w:left="360"/>
-        <w:jc w:val="both"/>
-        <w:rPr>
-          <w:rFonts w:asciiTheme="majorHAnsi" w:hAnsiTheme="majorHAnsi" w:cstheme="majorHAnsi"/>
-        </w:rPr>
-      </w:pPr>
-      <w:r>
-        <w:rPr>
-          <w:rFonts w:asciiTheme="majorHAnsi" w:hAnsiTheme="majorHAnsi" w:cstheme="majorHAnsi"/>
-        </w:rPr>
-        <w:t>The system shall store a user’s assignment results data.</w:t>
-      </w:r>
-    </w:p>
-    <w:p>
-      <w:pPr>
-        <w:pStyle w:val="ListParagraph"/>
-        <w:numPr>
-          <w:ilvl w:val="0"/>
-          <w:numId w:val="8"/>
-        </w:numPr>
-        <w:spacing w:line="480" w:lineRule="auto"/>
-        <w:ind w:left="360"/>
-        <w:jc w:val="both"/>
-        <w:rPr>
-          <w:rFonts w:asciiTheme="majorHAnsi" w:hAnsiTheme="majorHAnsi" w:cstheme="majorHAnsi"/>
-        </w:rPr>
-      </w:pPr>
-      <w:r>
-        <w:rPr>
-          <w:rFonts w:asciiTheme="majorHAnsi" w:hAnsiTheme="majorHAnsi" w:cstheme="majorHAnsi"/>
-        </w:rPr>
-        <w:t>The system shall be able to allow users to add courses.</w:t>
-      </w:r>
-    </w:p>
-    <w:p>
-      <w:pPr>
-        <w:pStyle w:val="ListParagraph"/>
-        <w:numPr>
-          <w:ilvl w:val="0"/>
-          <w:numId w:val="8"/>
-        </w:numPr>
-        <w:spacing w:line="480" w:lineRule="auto"/>
-        <w:ind w:left="360"/>
-        <w:jc w:val="both"/>
-        <w:rPr>
-          <w:rFonts w:asciiTheme="majorHAnsi" w:hAnsiTheme="majorHAnsi" w:cstheme="majorHAnsi"/>
-        </w:rPr>
-      </w:pPr>
-      <w:r>
-        <w:rPr>
-          <w:rFonts w:asciiTheme="majorHAnsi" w:hAnsiTheme="majorHAnsi" w:cstheme="majorHAnsi"/>
-        </w:rPr>
-        <w:t>The system shall be able to allow users to remove courses.</w:t>
-      </w:r>
-    </w:p>
-    <w:p>
-      <w:pPr>
-        <w:pStyle w:val="ListParagraph"/>
-        <w:numPr>
-          <w:ilvl w:val="0"/>
-          <w:numId w:val="8"/>
-        </w:numPr>
-        <w:spacing w:line="480" w:lineRule="auto"/>
-        <w:ind w:left="360"/>
-        <w:jc w:val="both"/>
-        <w:rPr>
-          <w:rFonts w:asciiTheme="majorHAnsi" w:hAnsiTheme="majorHAnsi" w:cstheme="majorHAnsi"/>
-        </w:rPr>
-      </w:pPr>
-      <w:r>
-        <w:rPr>
-          <w:rFonts w:asciiTheme="majorHAnsi" w:hAnsiTheme="majorHAnsi" w:cstheme="majorHAnsi"/>
-        </w:rPr>
-        <w:t>The system shall work offline.</w:t>
-      </w:r>
-    </w:p>
-    <w:p>
-      <w:pPr>
-        <w:pStyle w:val="ListParagraph"/>
-        <w:numPr>
-          <w:ilvl w:val="0"/>
-          <w:numId w:val="8"/>
-        </w:numPr>
-        <w:spacing w:line="480" w:lineRule="auto"/>
-        <w:ind w:left="360"/>
-        <w:jc w:val="both"/>
-        <w:rPr>
-          <w:rFonts w:asciiTheme="majorHAnsi" w:hAnsiTheme="majorHAnsi" w:cstheme="majorHAnsi"/>
-        </w:rPr>
-      </w:pPr>
-      <w:r>
-        <w:rPr>
-          <w:rFonts w:asciiTheme="majorHAnsi" w:hAnsiTheme="majorHAnsi" w:cstheme="majorHAnsi"/>
-        </w:rPr>
-        <w:t>The system shall be able to connect to a database.</w:t>
-      </w:r>
-    </w:p>
-    <w:p>
-      <w:pPr>
-        <w:pStyle w:val="ListParagraph"/>
-        <w:numPr>
-          <w:ilvl w:val="0"/>
-          <w:numId w:val="8"/>
-        </w:numPr>
-        <w:spacing w:line="480" w:lineRule="auto"/>
-        <w:ind w:left="360"/>
-        <w:jc w:val="both"/>
-        <w:rPr>
-          <w:rFonts w:asciiTheme="majorHAnsi" w:hAnsiTheme="majorHAnsi" w:cstheme="majorHAnsi"/>
-        </w:rPr>
-      </w:pPr>
-      <w:r>
-        <w:rPr>
-          <w:rFonts w:asciiTheme="majorHAnsi" w:hAnsiTheme="majorHAnsi" w:cstheme="majorHAnsi"/>
-        </w:rPr>
-        <w:t>The system shall calculate cumulative GPA</w:t>
-      </w:r>
-    </w:p>
-    <w:p>
-      <w:pPr>
-        <w:pStyle w:val="ListParagraph"/>
-        <w:numPr>
-          <w:ilvl w:val="0"/>
-          <w:numId w:val="8"/>
-        </w:numPr>
-        <w:spacing w:line="480" w:lineRule="auto"/>
-        <w:ind w:left="360"/>
-        <w:jc w:val="both"/>
-        <w:rPr>
-          <w:rFonts w:asciiTheme="majorHAnsi" w:hAnsiTheme="majorHAnsi" w:cstheme="majorHAnsi"/>
-        </w:rPr>
-      </w:pPr>
-      <w:r>
-        <w:rPr>
-          <w:rFonts w:asciiTheme="majorHAnsi" w:hAnsiTheme="majorHAnsi" w:cstheme="majorHAnsi"/>
-        </w:rPr>
-        <w:t>The system shall calculate Degree GPA</w:t>
-      </w:r>
-    </w:p>
-    <w:p>
-      <w:pPr>
-        <w:pStyle w:val="ListParagraph"/>
-        <w:numPr>
-          <w:ilvl w:val="0"/>
-          <w:numId w:val="8"/>
-        </w:numPr>
-        <w:spacing w:line="480" w:lineRule="auto"/>
-        <w:ind w:left="360"/>
-        <w:jc w:val="both"/>
-        <w:rPr>
-          <w:rFonts w:asciiTheme="majorHAnsi" w:hAnsiTheme="majorHAnsi" w:cstheme="majorHAnsi"/>
-        </w:rPr>
-      </w:pPr>
-      <w:r>
-        <w:rPr>
-          <w:rFonts w:asciiTheme="majorHAnsi" w:hAnsiTheme="majorHAnsi" w:cstheme="majorHAnsi"/>
-        </w:rPr>
-        <w:t xml:space="preserve">The system shall automatically recalculate </w:t>
-      </w:r>
-      <w:r>
-        <w:rPr>
-          <w:rFonts w:asciiTheme="majorHAnsi" w:hAnsiTheme="majorHAnsi" w:cstheme="majorHAnsi"/>
-        </w:rPr>
-        <w:t xml:space="preserve">data </w:t>
-      </w:r>
-      <w:r>
-        <w:rPr>
-          <w:rFonts w:asciiTheme="majorHAnsi" w:hAnsiTheme="majorHAnsi" w:cstheme="majorHAnsi"/>
-        </w:rPr>
-        <w:t>when edits are made</w:t>
-      </w:r>
-    </w:p>
-    <w:p>
-      <w:pPr>
-        <w:pStyle w:val="ListParagraph"/>
-        <w:numPr>
-          <w:ilvl w:val="0"/>
-          <w:numId w:val="8"/>
-        </w:numPr>
-        <w:spacing w:line="480" w:lineRule="auto"/>
-        <w:ind w:left="360"/>
-        <w:jc w:val="both"/>
-        <w:rPr>
-          <w:rFonts w:asciiTheme="majorHAnsi" w:hAnsiTheme="majorHAnsi" w:cstheme="majorHAnsi"/>
-        </w:rPr>
-      </w:pPr>
-      <w:r>
-        <w:rPr>
-          <w:rFonts w:asciiTheme="majorHAnsi" w:hAnsiTheme="majorHAnsi" w:cstheme="majorHAnsi"/>
-        </w:rPr>
-        <w:t>The system shall update data displayed according to course/grade edits</w:t>
-      </w:r>
-    </w:p>
-    <w:p>
-      <w:pPr>
-        <w:pStyle w:val="ListParagraph"/>
-        <w:numPr>
-          <w:ilvl w:val="0"/>
-          <w:numId w:val="8"/>
-        </w:numPr>
-        <w:spacing w:line="480" w:lineRule="auto"/>
-        <w:ind w:left="360"/>
-        <w:jc w:val="both"/>
-        <w:rPr>
-          <w:rFonts w:asciiTheme="majorHAnsi" w:hAnsiTheme="majorHAnsi" w:cstheme="majorHAnsi"/>
-        </w:rPr>
-      </w:pPr>
-      <w:r>
-        <w:rPr>
-          <w:rFonts w:asciiTheme="majorHAnsi" w:hAnsiTheme="majorHAnsi" w:cstheme="majorHAnsi"/>
-        </w:rPr>
-        <w:t>The system shall calculate the minimum number of grades the user needs</w:t>
-      </w:r>
-    </w:p>
-    <w:p>
-      <w:pPr>
-        <w:pStyle w:val="ListParagraph"/>
-        <w:numPr>
-          <w:ilvl w:val="0"/>
-          <w:numId w:val="8"/>
-        </w:numPr>
-        <w:spacing w:line="480" w:lineRule="auto"/>
-        <w:ind w:left="360"/>
-        <w:jc w:val="both"/>
-        <w:rPr>
-          <w:rFonts w:asciiTheme="majorHAnsi" w:hAnsiTheme="majorHAnsi" w:cstheme="majorHAnsi"/>
-        </w:rPr>
-      </w:pPr>
-      <w:r>
-        <w:rPr>
-          <w:rFonts w:asciiTheme="majorHAnsi" w:hAnsiTheme="majorHAnsi" w:cstheme="majorHAnsi"/>
-        </w:rPr>
-        <w:t>The system shall calculate the minimum amount of course and exam marks the user needs</w:t>
-      </w:r>
-    </w:p>
-    <w:p>
-      <w:pPr>
-        <w:pStyle w:val="ListParagraph"/>
-        <w:numPr>
-          <w:ilvl w:val="0"/>
-          <w:numId w:val="8"/>
-        </w:numPr>
-        <w:spacing w:line="480" w:lineRule="auto"/>
-        <w:ind w:left="360"/>
-        <w:jc w:val="both"/>
-        <w:rPr>
-          <w:rFonts w:asciiTheme="majorHAnsi" w:hAnsiTheme="majorHAnsi" w:cstheme="majorHAnsi"/>
-        </w:rPr>
-      </w:pPr>
-      <w:r>
-        <w:rPr>
-          <w:rFonts w:asciiTheme="majorHAnsi" w:hAnsiTheme="majorHAnsi" w:cstheme="majorHAnsi"/>
-        </w:rPr>
-        <w:t>The system shall allow users to customize the behavior of the application’s notifications.</w:t>
-      </w:r>
-    </w:p>
-    <w:p>
-      <w:pPr>
-        <w:spacing w:line="480" w:lineRule="auto"/>
-        <w:jc w:val="both"/>
-        <w:rPr>
-          <w:rFonts w:asciiTheme="majorHAnsi" w:hAnsiTheme="majorHAnsi" w:cstheme="majorHAnsi"/>
+          <w:sz w:val="22"/>
+          <w:szCs w:val="22"/>
         </w:rPr>
       </w:pPr>
     </w:p>
@@ -1139,151 +1541,38 @@
         <w:rPr>
           <w:rFonts w:asciiTheme="majorHAnsi" w:hAnsiTheme="majorHAnsi" w:cstheme="majorHAnsi"/>
           <w:b/>
+          <w:sz w:val="22"/>
+          <w:szCs w:val="22"/>
         </w:rPr>
       </w:pPr>
       <w:r>
         <w:rPr>
           <w:rFonts w:asciiTheme="majorHAnsi" w:hAnsiTheme="majorHAnsi" w:cstheme="majorHAnsi"/>
           <w:b/>
-        </w:rPr>
-        <w:t xml:space="preserve">Non-functional Requirements </w:t>
-      </w:r>
-    </w:p>
-    <w:p>
-      <w:pPr>
-        <w:pStyle w:val="ListParagraph"/>
-        <w:numPr>
-          <w:ilvl w:val="0"/>
-          <w:numId w:val="10"/>
-        </w:numPr>
-        <w:spacing w:line="480" w:lineRule="auto"/>
-        <w:ind w:left="360"/>
-        <w:jc w:val="both"/>
-        <w:rPr>
-          <w:rFonts w:asciiTheme="majorHAnsi" w:hAnsiTheme="majorHAnsi" w:cstheme="majorHAnsi"/>
-        </w:rPr>
-      </w:pPr>
-      <w:r>
-        <w:rPr>
-          <w:rFonts w:asciiTheme="majorHAnsi" w:hAnsiTheme="majorHAnsi" w:cstheme="majorHAnsi"/>
-        </w:rPr>
-        <w:t>The system shall be secure i.e. the system should protect student data.</w:t>
-      </w:r>
-    </w:p>
-    <w:p>
-      <w:pPr>
-        <w:pStyle w:val="ListParagraph"/>
-        <w:numPr>
-          <w:ilvl w:val="0"/>
-          <w:numId w:val="10"/>
-        </w:numPr>
-        <w:spacing w:line="480" w:lineRule="auto"/>
-        <w:ind w:left="360"/>
-        <w:jc w:val="both"/>
-        <w:rPr>
-          <w:rFonts w:asciiTheme="majorHAnsi" w:hAnsiTheme="majorHAnsi" w:cstheme="majorHAnsi"/>
-        </w:rPr>
-      </w:pPr>
-      <w:r>
-        <w:rPr>
-          <w:rFonts w:asciiTheme="majorHAnsi" w:hAnsiTheme="majorHAnsi" w:cstheme="majorHAnsi"/>
-        </w:rPr>
-        <w:t xml:space="preserve">Resilient and Capacity i.e. the system should be able to handle increase of users without failures or overload. </w:t>
-      </w:r>
-    </w:p>
-    <w:p>
-      <w:pPr>
-        <w:pStyle w:val="ListParagraph"/>
-        <w:numPr>
-          <w:ilvl w:val="0"/>
-          <w:numId w:val="10"/>
-        </w:numPr>
-        <w:spacing w:line="480" w:lineRule="auto"/>
-        <w:ind w:left="360"/>
-        <w:jc w:val="both"/>
-        <w:rPr>
-          <w:rFonts w:asciiTheme="majorHAnsi" w:hAnsiTheme="majorHAnsi" w:cstheme="majorHAnsi"/>
-        </w:rPr>
-      </w:pPr>
-      <w:r>
-        <w:rPr>
-          <w:rFonts w:asciiTheme="majorHAnsi" w:hAnsiTheme="majorHAnsi" w:cstheme="majorHAnsi"/>
-        </w:rPr>
-        <w:t>The system shall focus on performance i.e. meet targeted processing and response time.</w:t>
-      </w:r>
-    </w:p>
-    <w:p>
-      <w:pPr>
-        <w:pStyle w:val="ListParagraph"/>
-        <w:numPr>
-          <w:ilvl w:val="0"/>
-          <w:numId w:val="10"/>
-        </w:numPr>
-        <w:spacing w:line="480" w:lineRule="auto"/>
-        <w:ind w:left="360"/>
-        <w:jc w:val="both"/>
-        <w:rPr>
-          <w:rFonts w:asciiTheme="majorHAnsi" w:hAnsiTheme="majorHAnsi" w:cstheme="majorHAnsi"/>
-        </w:rPr>
-      </w:pPr>
-      <w:r>
-        <w:rPr>
-          <w:rFonts w:asciiTheme="majorHAnsi" w:hAnsiTheme="majorHAnsi" w:cstheme="majorHAnsi"/>
-        </w:rPr>
-        <w:t>The system shall have high availability i.e. the system should not have unexpected downtime.</w:t>
-      </w:r>
-    </w:p>
-    <w:p>
-      <w:pPr>
-        <w:pStyle w:val="ListParagraph"/>
-        <w:numPr>
-          <w:ilvl w:val="0"/>
-          <w:numId w:val="10"/>
-        </w:numPr>
-        <w:spacing w:line="480" w:lineRule="auto"/>
-        <w:ind w:left="360"/>
-        <w:jc w:val="both"/>
-        <w:rPr>
-          <w:rFonts w:asciiTheme="majorHAnsi" w:hAnsiTheme="majorHAnsi" w:cstheme="majorHAnsi"/>
-        </w:rPr>
-      </w:pPr>
-      <w:r>
-        <w:rPr>
-          <w:rFonts w:asciiTheme="majorHAnsi" w:hAnsiTheme="majorHAnsi" w:cstheme="majorHAnsi"/>
-        </w:rPr>
-        <w:lastRenderedPageBreak/>
-        <w:t>The system shall focus on Usability i.e. have an Interface that is intuitive. The system shall behave according to a user’s intuition.</w:t>
-      </w:r>
-    </w:p>
-    <w:p>
-      <w:pPr>
-        <w:pStyle w:val="ListParagraph"/>
-        <w:numPr>
-          <w:ilvl w:val="0"/>
-          <w:numId w:val="10"/>
-        </w:numPr>
-        <w:spacing w:line="480" w:lineRule="auto"/>
-        <w:ind w:left="360"/>
-        <w:jc w:val="both"/>
-        <w:rPr>
-          <w:rFonts w:asciiTheme="majorHAnsi" w:hAnsiTheme="majorHAnsi" w:cstheme="majorHAnsi"/>
-        </w:rPr>
-      </w:pPr>
-      <w:r>
-        <w:rPr>
-          <w:rFonts w:asciiTheme="majorHAnsi" w:hAnsiTheme="majorHAnsi" w:cstheme="majorHAnsi"/>
-        </w:rPr>
-        <w:t>The system shall be maintainable i.e. clean and clear documentation, easy to comprehend code and a reusable code schema.</w:t>
-      </w:r>
-    </w:p>
-    <w:p>
-      <w:pPr>
-        <w:spacing w:line="480" w:lineRule="auto"/>
-        <w:jc w:val="both"/>
-        <w:rPr>
-          <w:rFonts w:asciiTheme="majorHAnsi" w:hAnsiTheme="majorHAnsi" w:cstheme="majorHAnsi"/>
-        </w:rPr>
-      </w:pPr>
+          <w:sz w:val="22"/>
+          <w:szCs w:val="22"/>
+        </w:rPr>
+        <w:t>Activity Diagram</w:t>
+      </w:r>
+    </w:p>
+    <w:p>
+      <w:pPr>
+        <w:spacing w:line="480" w:lineRule="auto"/>
+        <w:jc w:val="both"/>
+        <w:rPr>
+          <w:rFonts w:asciiTheme="majorHAnsi" w:hAnsiTheme="majorHAnsi" w:cstheme="majorHAnsi"/>
+          <w:sz w:val="22"/>
+          <w:szCs w:val="22"/>
+        </w:rPr>
+      </w:pPr>
+      <w:r>
+        <w:rPr>
+          <w:rFonts w:asciiTheme="majorHAnsi" w:hAnsiTheme="majorHAnsi" w:cstheme="majorHAnsi"/>
+          <w:sz w:val="22"/>
+          <w:szCs w:val="22"/>
+        </w:rPr>
+        <w:t>TBA…</w:t>
+      </w:r>
     </w:p>
     <w:p>
       <w:pPr>
@@ -1292,25 +1581,64 @@
         <w:rPr>
           <w:rFonts w:asciiTheme="majorHAnsi" w:hAnsiTheme="majorHAnsi" w:cstheme="majorHAnsi"/>
           <w:b/>
-        </w:rPr>
-      </w:pPr>
-      <w:r>
+          <w:sz w:val="22"/>
+          <w:szCs w:val="22"/>
+        </w:rPr>
+      </w:pPr>
+    </w:p>
+    <w:p>
+      <w:pPr>
+        <w:spacing w:line="480" w:lineRule="auto"/>
+        <w:jc w:val="both"/>
         <w:rPr>
           <w:rFonts w:asciiTheme="majorHAnsi" w:hAnsiTheme="majorHAnsi" w:cstheme="majorHAnsi"/>
           <w:b/>
-        </w:rPr>
-        <w:t>Use Case Diagram</w:t>
+          <w:sz w:val="22"/>
+          <w:szCs w:val="22"/>
+        </w:rPr>
+      </w:pPr>
+      <w:r>
+        <w:rPr>
+          <w:rFonts w:asciiTheme="majorHAnsi" w:hAnsiTheme="majorHAnsi" w:cstheme="majorHAnsi"/>
+          <w:b/>
+          <w:sz w:val="22"/>
+          <w:szCs w:val="22"/>
+        </w:rPr>
+        <w:t>Sequence Diagram</w:t>
+      </w:r>
+    </w:p>
+    <w:p>
+      <w:pPr>
+        <w:spacing w:line="480" w:lineRule="auto"/>
+        <w:jc w:val="both"/>
+        <w:rPr>
+          <w:rFonts w:asciiTheme="majorHAnsi" w:hAnsiTheme="majorHAnsi" w:cstheme="majorHAnsi"/>
+          <w:sz w:val="22"/>
+          <w:szCs w:val="22"/>
+        </w:rPr>
+      </w:pPr>
+      <w:r>
+        <w:rPr>
+          <w:rFonts w:asciiTheme="majorHAnsi" w:hAnsiTheme="majorHAnsi" w:cstheme="majorHAnsi"/>
+          <w:sz w:val="22"/>
+          <w:szCs w:val="22"/>
+        </w:rPr>
+        <w:t>TBA…</w:t>
       </w:r>
     </w:p>
     <w:p>
       <w:pPr>
         <w:rPr>
           <w:rFonts w:ascii="Times New Roman" w:eastAsia="Times New Roman" w:hAnsi="Times New Roman" w:cs="Times New Roman"/>
+          <w:sz w:val="22"/>
+          <w:szCs w:val="22"/>
         </w:rPr>
       </w:pPr>
       <w:r>
         <w:rPr>
           <w:rFonts w:ascii="Times New Roman" w:eastAsia="Times New Roman" w:hAnsi="Times New Roman" w:cs="Times New Roman"/>
+          <w:sz w:val="22"/>
+          <w:szCs w:val="22"/>
         </w:rPr>
         <w:lastRenderedPageBreak/>
         <w:fldChar w:fldCharType="begin"/>
@@ -1318,12 +1646,16 @@
       <w:r>
         <w:rPr>
           <w:rFonts w:ascii="Times New Roman" w:eastAsia="Times New Roman" w:hAnsi="Times New Roman" w:cs="Times New Roman"/>
+          <w:sz w:val="22"/>
+          <w:szCs w:val="22"/>
         </w:rPr>
         <w:instrText xml:space="preserve"> INCLUDEPICTURE "/var/folders/pd/hxpysg491_3c5qz90nr7yjrm0000gn/T/com.microsoft.Word/WebArchiveCopyPasteTempFiles/unknown.png?width=740&amp;height=937" \* MERGEFORMATINET </w:instrText>
       </w:r>
       <w:r>
         <w:rPr>
           <w:rFonts w:ascii="Times New Roman" w:eastAsia="Times New Roman" w:hAnsi="Times New Roman" w:cs="Times New Roman"/>
+          <w:sz w:val="22"/>
+          <w:szCs w:val="22"/>
         </w:rPr>
         <w:fldChar w:fldCharType="separate"/>
       </w:r>
@@ -1331,6 +1663,8 @@
         <w:rPr>
           <w:rFonts w:ascii="Times New Roman" w:eastAsia="Times New Roman" w:hAnsi="Times New Roman" w:cs="Times New Roman"/>
           <w:noProof/>
+          <w:sz w:val="22"/>
+          <w:szCs w:val="22"/>
         </w:rPr>
         <w:drawing>
           <wp:inline distT="0" distB="0" distL="0" distR="0" wp14:anchorId="0BE42983" wp14:editId="4B1950B2">
@@ -1350,7 +1684,7 @@
                     </pic:cNvPicPr>
                   </pic:nvPicPr>
                   <pic:blipFill>
-                    <a:blip r:embed="rId5">
+                    <a:blip r:embed="rId7">
                       <a:extLst>
                         <a:ext uri="{BEBA8EAE-BF5A-486C-A8C5-ECC9F3942E4B}">
                           <a14:imgProps xmlns:a14="http://schemas.microsoft.com/office/drawing/2010/main">
@@ -1393,6 +1727,8 @@
       <w:r>
         <w:rPr>
           <w:rFonts w:ascii="Times New Roman" w:eastAsia="Times New Roman" w:hAnsi="Times New Roman" w:cs="Times New Roman"/>
+          <w:sz w:val="22"/>
+          <w:szCs w:val="22"/>
         </w:rPr>
         <w:fldChar w:fldCharType="end"/>
       </w:r>
@@ -1404,6 +1740,8 @@
         <w:rPr>
           <w:rFonts w:asciiTheme="majorHAnsi" w:hAnsiTheme="majorHAnsi" w:cstheme="majorHAnsi"/>
           <w:b/>
+          <w:sz w:val="22"/>
+          <w:szCs w:val="22"/>
         </w:rPr>
       </w:pPr>
     </w:p>
@@ -2753,6 +3091,29 @@
       <w:contextualSpacing/>
     </w:pPr>
   </w:style>
+  <w:style w:type="character" w:styleId="Hyperlink">
+    <w:name w:val="Hyperlink"/>
+    <w:basedOn w:val="DefaultParagraphFont"/>
+    <w:uiPriority w:val="99"/>
+    <w:unhideWhenUsed/>
+    <w:rsid w:val="000B6234"/>
+    <w:rPr>
+      <w:color w:val="0563C1" w:themeColor="hyperlink"/>
+      <w:u w:val="single"/>
+    </w:rPr>
+  </w:style>
+  <w:style w:type="character" w:styleId="UnresolvedMention">
+    <w:name w:val="Unresolved Mention"/>
+    <w:basedOn w:val="DefaultParagraphFont"/>
+    <w:uiPriority w:val="99"/>
+    <w:semiHidden/>
+    <w:unhideWhenUsed/>
+    <w:rsid w:val="000B6234"/>
+    <w:rPr>
+      <w:color w:val="605E5C"/>
+      <w:shd w:val="clear" w:color="auto" w:fill="E1DFDD"/>
+    </w:rPr>
+  </w:style>
 </w:styles>
 </file>
 
